--- a/docs/copy_report.docx
+++ b/docs/copy_report.docx
@@ -1,6 +1,6 @@
 
 <file path=word/document.xml><?xml version="1.0" encoding="utf-8"?>
-<w:document xmlns:wpc="http://schemas.microsoft.com/office/word/2010/wordprocessingCanvas" xmlns:cx="http://schemas.microsoft.com/office/drawing/2014/chartex" xmlns:cx1="http://schemas.microsoft.com/office/drawing/2015/9/8/chartex" xmlns:cx2="http://schemas.microsoft.com/office/drawing/2015/10/21/chartex" xmlns:cx3="http://schemas.microsoft.com/office/drawing/2016/5/9/chartex" xmlns:cx4="http://schemas.microsoft.com/office/drawing/2016/5/10/chartex" xmlns:cx5="http://schemas.microsoft.com/office/drawing/2016/5/11/chartex" xmlns:cx6="http://schemas.microsoft.com/office/drawing/2016/5/12/chartex" xmlns:cx7="http://schemas.microsoft.com/office/drawing/2016/5/13/chartex" xmlns:cx8="http://schemas.microsoft.com/office/drawing/2016/5/14/chartex" xmlns:mc="http://schemas.openxmlformats.org/markup-compatibility/2006" xmlns:aink="http://schemas.microsoft.com/office/drawing/2016/ink" xmlns:am3d="http://schemas.microsoft.com/office/drawing/2017/model3d" xmlns:o="urn:schemas-microsoft-com:office:office" xmlns:oel="http://schemas.microsoft.com/office/2019/extlst" xmlns:r="http://schemas.openxmlformats.org/officeDocument/2006/relationships" xmlns:m="http://schemas.openxmlformats.org/officeDocument/2006/math" xmlns:v="urn:schemas-microsoft-com:vml" xmlns:wp14="http://schemas.microsoft.com/office/word/2010/wordprocessingDrawing" xmlns:wp="http://schemas.openxmlformats.org/drawingml/2006/wordprocessingDrawing" xmlns:w10="urn:schemas-microsoft-com:office:word" xmlns:w="http://schemas.openxmlformats.org/wordprocessingml/2006/main" xmlns:w14="http://schemas.microsoft.com/office/word/2010/wordml" xmlns:w15="http://schemas.microsoft.com/office/word/2012/wordml" xmlns:w16cex="http://schemas.microsoft.com/office/word/2018/wordml/cex" xmlns:w16cid="http://schemas.microsoft.com/office/word/2016/wordml/cid" xmlns:w16="http://schemas.microsoft.com/office/word/2018/wordml" xmlns:w16sdtdh="http://schemas.microsoft.com/office/word/2020/wordml/sdtdatahash" xmlns:w16se="http://schemas.microsoft.com/office/word/2015/wordml/symex" xmlns:wpg="http://schemas.microsoft.com/office/word/2010/wordprocessingGroup" xmlns:wpi="http://schemas.microsoft.com/office/word/2010/wordprocessingInk" xmlns:wne="http://schemas.microsoft.com/office/word/2006/wordml" xmlns:wps="http://schemas.microsoft.com/office/word/2010/wordprocessingShape" mc:Ignorable="w14 w15 w16se w16cid w16 w16cex w16sdtdh wp14">
+<w:document xmlns:wpc="http://schemas.microsoft.com/office/word/2010/wordprocessingCanvas" xmlns:cx="http://schemas.microsoft.com/office/drawing/2014/chartex" xmlns:cx1="http://schemas.microsoft.com/office/drawing/2015/9/8/chartex" xmlns:cx2="http://schemas.microsoft.com/office/drawing/2015/10/21/chartex" xmlns:cx3="http://schemas.microsoft.com/office/drawing/2016/5/9/chartex" xmlns:cx4="http://schemas.microsoft.com/office/drawing/2016/5/10/chartex" xmlns:cx5="http://schemas.microsoft.com/office/drawing/2016/5/11/chartex" xmlns:cx6="http://schemas.microsoft.com/office/drawing/2016/5/12/chartex" xmlns:cx7="http://schemas.microsoft.com/office/drawing/2016/5/13/chartex" xmlns:cx8="http://schemas.microsoft.com/office/drawing/2016/5/14/chartex" xmlns:mc="http://schemas.openxmlformats.org/markup-compatibility/2006" xmlns:aink="http://schemas.microsoft.com/office/drawing/2016/ink" xmlns:am3d="http://schemas.microsoft.com/office/drawing/2017/model3d" xmlns:o="urn:schemas-microsoft-com:office:office" xmlns:oel="http://schemas.microsoft.com/office/2019/extlst" xmlns:r="http://schemas.openxmlformats.org/officeDocument/2006/relationships" xmlns:m="http://schemas.openxmlformats.org/officeDocument/2006/math" xmlns:v="urn:schemas-microsoft-com:vml" xmlns:wp14="http://schemas.microsoft.com/office/word/2010/wordprocessingDrawing" xmlns:wp="http://schemas.openxmlformats.org/drawingml/2006/wordprocessingDrawing" xmlns:w10="urn:schemas-microsoft-com:office:word" xmlns:w="http://schemas.openxmlformats.org/wordprocessingml/2006/main" xmlns:w14="http://schemas.microsoft.com/office/word/2010/wordml" xmlns:w15="http://schemas.microsoft.com/office/word/2012/wordml" xmlns:w16cex="http://schemas.microsoft.com/office/word/2018/wordml/cex" xmlns:w16cid="http://schemas.microsoft.com/office/word/2016/wordml/cid" xmlns:w16="http://schemas.microsoft.com/office/word/2018/wordml" xmlns:w16sdtdh="http://schemas.microsoft.com/office/word/2020/wordml/sdtdatahash" xmlns:w16se="http://schemas.microsoft.com/office/word/2015/wordml/symex" xmlns:wpg="http://schemas.microsoft.com/office/word/2010/wordprocessingGroup" xmlns:wpi="http://schemas.microsoft.com/office/word/2010/wordprocessingInk" xmlns:wne="http://schemas.microsoft.com/office/word/2006/wordml" xmlns:wps="http://schemas.microsoft.com/office/word/2010/wordprocessingShape" xmlns:a="http://schemas.openxmlformats.org/drawingml/2006/main" xmlns:pic="http://schemas.openxmlformats.org/drawingml/2006/picture" xmlns:a14="http://schemas.microsoft.com/office/drawing/2010/main" mc:Ignorable="w14 w15 w16se w16cid w16 w16cex w16sdtdh wp14">
   <w:body>
     <w:p>
       <w:pPr>
@@ -157,12 +157,12 @@
         <w:tblW w:w="0" w:type="auto"/>
         <w:jc w:val="center"/>
         <w:tblBorders>
-          <w:top w:val="none" w:sz="0" w:space="0" w:color="auto"/>
-          <w:left w:val="none" w:sz="0" w:space="0" w:color="auto"/>
-          <w:bottom w:val="none" w:sz="0" w:space="0" w:color="auto"/>
-          <w:right w:val="none" w:sz="0" w:space="0" w:color="auto"/>
-          <w:insideH w:val="none" w:sz="0" w:space="0" w:color="auto"/>
-          <w:insideV w:val="none" w:sz="0" w:space="0" w:color="auto"/>
+          <w:top w:val="none" w:color="auto" w:sz="0" w:space="0"/>
+          <w:left w:val="none" w:color="auto" w:sz="0" w:space="0"/>
+          <w:bottom w:val="none" w:color="auto" w:sz="0" w:space="0"/>
+          <w:right w:val="none" w:color="auto" w:sz="0" w:space="0"/>
+          <w:insideH w:val="none" w:color="auto" w:sz="0" w:space="0"/>
+          <w:insideV w:val="none" w:color="auto" w:sz="0" w:space="0"/>
         </w:tblBorders>
         <w:tblLook w:val="04A0" w:firstRow="1" w:lastRow="0" w:firstColumn="1" w:lastColumn="0" w:noHBand="0" w:noVBand="1"/>
       </w:tblPr>
@@ -369,6 +369,7 @@
         <w:tc>
           <w:tcPr>
             <w:tcW w:w="2922" w:type="dxa"/>
+            <w:tcMar/>
           </w:tcPr>
           <w:p>
             <w:pPr>
@@ -382,6 +383,7 @@
         <w:tc>
           <w:tcPr>
             <w:tcW w:w="1184" w:type="dxa"/>
+            <w:tcMar/>
           </w:tcPr>
           <w:p>
             <w:pPr>
@@ -395,12 +397,13 @@
         <w:tc>
           <w:tcPr>
             <w:tcW w:w="3402" w:type="dxa"/>
+            <w:tcMar/>
           </w:tcPr>
           <w:p>
             <w:pPr>
               <w:spacing w:before="120" w:after="120"/>
             </w:pPr>
-            <w:hyperlink r:id="rId9" w:history="1">
+            <w:hyperlink w:history="1" r:id="rId9">
               <w:r>
                 <w:rPr>
                   <w:rStyle w:val="Hyperlink"/>
@@ -420,6 +423,7 @@
         <w:tc>
           <w:tcPr>
             <w:tcW w:w="2922" w:type="dxa"/>
+            <w:tcMar/>
           </w:tcPr>
           <w:p>
             <w:pPr>
@@ -433,6 +437,7 @@
         <w:tc>
           <w:tcPr>
             <w:tcW w:w="1184" w:type="dxa"/>
+            <w:tcMar/>
           </w:tcPr>
           <w:p>
             <w:pPr>
@@ -446,12 +451,13 @@
         <w:tc>
           <w:tcPr>
             <w:tcW w:w="3402" w:type="dxa"/>
+            <w:tcMar/>
           </w:tcPr>
           <w:p>
             <w:pPr>
               <w:spacing w:before="120" w:after="120"/>
             </w:pPr>
-            <w:hyperlink r:id="rId10" w:history="1">
+            <w:hyperlink w:history="1" r:id="rId10">
               <w:r>
                 <w:rPr>
                   <w:rStyle w:val="Hyperlink"/>
@@ -471,6 +477,7 @@
         <w:tc>
           <w:tcPr>
             <w:tcW w:w="2922" w:type="dxa"/>
+            <w:tcMar/>
           </w:tcPr>
           <w:p>
             <w:pPr>
@@ -484,28 +491,28 @@
         <w:tc>
           <w:tcPr>
             <w:tcW w:w="1184" w:type="dxa"/>
+            <w:tcMar/>
           </w:tcPr>
           <w:p>
             <w:pPr>
               <w:spacing w:before="120" w:after="120"/>
             </w:pPr>
             <w:r>
-              <w:t>2021492</w:t>
-            </w:r>
-            <w:r>
-              <w:t>5</w:t>
+              <w:rPr/>
+              <w:t>20214925</w:t>
             </w:r>
           </w:p>
         </w:tc>
         <w:tc>
           <w:tcPr>
             <w:tcW w:w="3402" w:type="dxa"/>
+            <w:tcMar/>
           </w:tcPr>
           <w:p>
             <w:pPr>
               <w:spacing w:before="120" w:after="120"/>
             </w:pPr>
-            <w:hyperlink r:id="rId11" w:history="1">
+            <w:hyperlink w:history="1" r:id="rId11">
               <w:r>
                 <w:rPr>
                   <w:rStyle w:val="Hyperlink"/>
@@ -525,6 +532,7 @@
         <w:tc>
           <w:tcPr>
             <w:tcW w:w="2922" w:type="dxa"/>
+            <w:tcMar/>
           </w:tcPr>
           <w:p>
             <w:pPr>
@@ -538,6 +546,7 @@
         <w:tc>
           <w:tcPr>
             <w:tcW w:w="1184" w:type="dxa"/>
+            <w:tcMar/>
           </w:tcPr>
           <w:p>
             <w:pPr>
@@ -551,12 +560,13 @@
         <w:tc>
           <w:tcPr>
             <w:tcW w:w="3402" w:type="dxa"/>
+            <w:tcMar/>
           </w:tcPr>
           <w:p>
             <w:pPr>
               <w:spacing w:before="120" w:after="120"/>
             </w:pPr>
-            <w:hyperlink r:id="rId12" w:history="1">
+            <w:hyperlink w:history="1" r:id="rId12">
               <w:r>
                 <w:rPr>
                   <w:rStyle w:val="Hyperlink"/>
@@ -576,6 +586,7 @@
         <w:tc>
           <w:tcPr>
             <w:tcW w:w="2922" w:type="dxa"/>
+            <w:tcMar/>
           </w:tcPr>
           <w:p>
             <w:pPr>
@@ -589,6 +600,7 @@
         <w:tc>
           <w:tcPr>
             <w:tcW w:w="1184" w:type="dxa"/>
+            <w:tcMar/>
           </w:tcPr>
           <w:p>
             <w:pPr>
@@ -602,6 +614,7 @@
         <w:tc>
           <w:tcPr>
             <w:tcW w:w="3402" w:type="dxa"/>
+            <w:tcMar/>
           </w:tcPr>
           <w:p>
             <w:pPr>
@@ -646,7 +659,7 @@
     <w:sdt>
       <w:sdtPr>
         <w:rPr>
-          <w:rFonts w:ascii="Times New Roman" w:eastAsiaTheme="minorHAnsi" w:hAnsi="Times New Roman" w:cs="Times New Roman"/>
+          <w:rFonts w:ascii="Times New Roman" w:hAnsi="Times New Roman" w:cs="Times New Roman" w:eastAsiaTheme="minorHAnsi"/>
           <w:color w:val="auto"/>
           <w:kern w:val="2"/>
           <w:sz w:val="24"/>
@@ -737,7 +750,7 @@
             </w:rPr>
             <w:fldChar w:fldCharType="separate"/>
           </w:r>
-          <w:hyperlink w:anchor="_Toc153968044" w:history="1">
+          <w:hyperlink w:history="1" w:anchor="_Toc153968044">
             <w:r>
               <w:rPr>
                 <w:rStyle w:val="Hyperlink"/>
@@ -825,7 +838,7 @@
               <w:szCs w:val="26"/>
             </w:rPr>
           </w:pPr>
-          <w:hyperlink w:anchor="_Toc153968045" w:history="1">
+          <w:hyperlink w:history="1" w:anchor="_Toc153968045">
             <w:r>
               <w:rPr>
                 <w:rStyle w:val="Hyperlink"/>
@@ -913,7 +926,7 @@
               <w:szCs w:val="26"/>
             </w:rPr>
           </w:pPr>
-          <w:hyperlink w:anchor="_Toc153968046" w:history="1">
+          <w:hyperlink w:history="1" w:anchor="_Toc153968046">
             <w:r>
               <w:rPr>
                 <w:rStyle w:val="Hyperlink"/>
@@ -1001,7 +1014,7 @@
               <w:szCs w:val="26"/>
             </w:rPr>
           </w:pPr>
-          <w:hyperlink w:anchor="_Toc153968047" w:history="1">
+          <w:hyperlink w:history="1" w:anchor="_Toc153968047">
             <w:r>
               <w:rPr>
                 <w:rStyle w:val="Hyperlink"/>
@@ -1089,7 +1102,7 @@
               <w:szCs w:val="26"/>
             </w:rPr>
           </w:pPr>
-          <w:hyperlink w:anchor="_Toc153968048" w:history="1">
+          <w:hyperlink w:history="1" w:anchor="_Toc153968048">
             <w:r>
               <w:rPr>
                 <w:rStyle w:val="Hyperlink"/>
@@ -1177,7 +1190,7 @@
               <w:szCs w:val="26"/>
             </w:rPr>
           </w:pPr>
-          <w:hyperlink w:anchor="_Toc153968049" w:history="1">
+          <w:hyperlink w:history="1" w:anchor="_Toc153968049">
             <w:r>
               <w:rPr>
                 <w:rStyle w:val="Hyperlink"/>
@@ -1265,7 +1278,7 @@
               <w:szCs w:val="26"/>
             </w:rPr>
           </w:pPr>
-          <w:hyperlink w:anchor="_Toc153968050" w:history="1">
+          <w:hyperlink w:history="1" w:anchor="_Toc153968050">
             <w:r>
               <w:rPr>
                 <w:rStyle w:val="Hyperlink"/>
@@ -1353,7 +1366,7 @@
               <w:szCs w:val="26"/>
             </w:rPr>
           </w:pPr>
-          <w:hyperlink w:anchor="_Toc153968051" w:history="1">
+          <w:hyperlink w:history="1" w:anchor="_Toc153968051">
             <w:r>
               <w:rPr>
                 <w:rStyle w:val="Hyperlink"/>
@@ -1441,7 +1454,7 @@
               <w:szCs w:val="26"/>
             </w:rPr>
           </w:pPr>
-          <w:hyperlink w:anchor="_Toc153968052" w:history="1">
+          <w:hyperlink w:history="1" w:anchor="_Toc153968052">
             <w:r>
               <w:rPr>
                 <w:rStyle w:val="Hyperlink"/>
@@ -1529,7 +1542,7 @@
               <w:szCs w:val="26"/>
             </w:rPr>
           </w:pPr>
-          <w:hyperlink w:anchor="_Toc153968053" w:history="1">
+          <w:hyperlink w:history="1" w:anchor="_Toc153968053">
             <w:r>
               <w:rPr>
                 <w:rStyle w:val="Hyperlink"/>
@@ -1617,7 +1630,7 @@
               <w:szCs w:val="26"/>
             </w:rPr>
           </w:pPr>
-          <w:hyperlink w:anchor="_Toc153968054" w:history="1">
+          <w:hyperlink w:history="1" w:anchor="_Toc153968054">
             <w:r>
               <w:rPr>
                 <w:rStyle w:val="Hyperlink"/>
@@ -1705,7 +1718,7 @@
               <w:szCs w:val="26"/>
             </w:rPr>
           </w:pPr>
-          <w:hyperlink w:anchor="_Toc153968055" w:history="1">
+          <w:hyperlink w:history="1" w:anchor="_Toc153968055">
             <w:r>
               <w:rPr>
                 <w:rStyle w:val="Hyperlink"/>
@@ -1793,7 +1806,7 @@
               <w:szCs w:val="26"/>
             </w:rPr>
           </w:pPr>
-          <w:hyperlink w:anchor="_Toc153968056" w:history="1">
+          <w:hyperlink w:history="1" w:anchor="_Toc153968056">
             <w:r>
               <w:rPr>
                 <w:rStyle w:val="Hyperlink"/>
@@ -1881,7 +1894,7 @@
               <w:szCs w:val="26"/>
             </w:rPr>
           </w:pPr>
-          <w:hyperlink w:anchor="_Toc153968057" w:history="1">
+          <w:hyperlink w:history="1" w:anchor="_Toc153968057">
             <w:r>
               <w:rPr>
                 <w:rStyle w:val="Hyperlink"/>
@@ -1969,7 +1982,7 @@
               <w:szCs w:val="26"/>
             </w:rPr>
           </w:pPr>
-          <w:hyperlink w:anchor="_Toc153968058" w:history="1">
+          <w:hyperlink w:history="1" w:anchor="_Toc153968058">
             <w:r>
               <w:rPr>
                 <w:rStyle w:val="Hyperlink"/>
@@ -2241,9 +2254,8 @@
           <w:tab w:val="left" w:pos="7040"/>
         </w:tabs>
       </w:pPr>
-      <w:bookmarkStart w:id="0" w:name="_Toc153968044"/>
-      <w:r>
-        <w:lastRenderedPageBreak/>
+      <w:bookmarkStart w:name="_Toc153968044" w:id="0"/>
+      <w:r>
         <w:t>1. Introduction</w:t>
       </w:r>
       <w:bookmarkEnd w:id="0"/>
@@ -2401,7 +2413,7 @@
       <w:pPr>
         <w:pStyle w:val="Heading1"/>
       </w:pPr>
-      <w:bookmarkStart w:id="1" w:name="_Toc153968045"/>
+      <w:bookmarkStart w:name="_Toc153968045" w:id="1"/>
       <w:r>
         <w:t xml:space="preserve">2. </w:t>
       </w:r>
@@ -2417,7 +2429,7 @@
           <w:color w:val="auto"/>
         </w:rPr>
       </w:pPr>
-      <w:bookmarkStart w:id="2" w:name="_Toc153968046"/>
+      <w:bookmarkStart w:name="_Toc153968046" w:id="2"/>
       <w:r>
         <w:rPr>
           <w:color w:val="auto"/>
@@ -2437,6 +2449,101 @@
         <w:t>Dataset</w:t>
       </w:r>
       <w:bookmarkEnd w:id="2"/>
+    </w:p>
+    <w:p>
+      <w:pPr>
+        <w:pStyle w:val="NormalWeb"/>
+        <w:spacing w:before="120" w:beforeAutospacing="off" w:after="120" w:afterAutospacing="off"/>
+        <w:ind w:firstLine="720"/>
+        <w:jc w:val="both"/>
+        <w:rPr>
+          <w:sz w:val="26"/>
+          <w:szCs w:val="26"/>
+        </w:rPr>
+      </w:pPr>
+      <w:r>
+        <w:rPr>
+          <w:sz w:val="26"/>
+          <w:szCs w:val="26"/>
+        </w:rPr>
+        <w:t xml:space="preserve">The IAM dataset, which has been known as the standard of OCR problems and has been passed through writer identification and expert verification, is a collection of English words, sentences, and paragraphs. </w:t>
+      </w:r>
+      <w:r>
+        <w:rPr>
+          <w:sz w:val="26"/>
+          <w:szCs w:val="26"/>
+        </w:rPr>
+        <w:t>What’s</w:t>
+      </w:r>
+      <w:r>
+        <w:rPr>
+          <w:sz w:val="26"/>
+          <w:szCs w:val="26"/>
+        </w:rPr>
+        <w:t xml:space="preserve"> more, the dataset, which was contributed by </w:t>
+      </w:r>
+      <w:r>
+        <w:rPr>
+          <w:b w:val="1"/>
+          <w:bCs w:val="1"/>
+          <w:sz w:val="26"/>
+          <w:szCs w:val="26"/>
+        </w:rPr>
+        <w:t>657 writers</w:t>
+      </w:r>
+      <w:r>
+        <w:rPr>
+          <w:sz w:val="26"/>
+          <w:szCs w:val="26"/>
+        </w:rPr>
+        <w:t xml:space="preserve">, who come from British England, was a transcription. With its cohesive structures concluding a total of </w:t>
+      </w:r>
+      <w:r>
+        <w:rPr>
+          <w:b w:val="1"/>
+          <w:bCs w:val="1"/>
+          <w:sz w:val="26"/>
+          <w:szCs w:val="26"/>
+        </w:rPr>
+        <w:t>1,539 handwritten pages</w:t>
+      </w:r>
+      <w:r>
+        <w:rPr>
+          <w:sz w:val="26"/>
+          <w:szCs w:val="26"/>
+        </w:rPr>
+        <w:t xml:space="preserve"> comprising </w:t>
+      </w:r>
+      <w:r>
+        <w:rPr>
+          <w:b w:val="1"/>
+          <w:bCs w:val="1"/>
+          <w:sz w:val="26"/>
+          <w:szCs w:val="26"/>
+        </w:rPr>
+        <w:t>115,320 words</w:t>
+      </w:r>
+      <w:r>
+        <w:rPr>
+          <w:sz w:val="26"/>
+          <w:szCs w:val="26"/>
+        </w:rPr>
+        <w:t xml:space="preserve"> and </w:t>
+      </w:r>
+      <w:r>
+        <w:rPr>
+          <w:sz w:val="26"/>
+          <w:szCs w:val="26"/>
+        </w:rPr>
+        <w:t>categorized</w:t>
+      </w:r>
+      <w:r>
+        <w:rPr>
+          <w:sz w:val="26"/>
+          <w:szCs w:val="26"/>
+        </w:rPr>
+        <w:t xml:space="preserve"> as part of modern collection, the dataset was the first choice of all those who thrive for conquering OCR problems. The database has all corresponding tags labeled. </w:t>
+      </w:r>
     </w:p>
     <w:p>
       <w:pPr>
@@ -2454,55 +2561,82 @@
           <w:sz w:val="26"/>
           <w:szCs w:val="26"/>
         </w:rPr>
-        <w:t xml:space="preserve">The IAM dataset, which has been known as the standard of OCR problems and has been passed through writer identification and expert verification, is a collection of English words, sentences, and paragraphs. What’s more, the dataset, which was contributed by </w:t>
-      </w:r>
-      <w:r>
-        <w:rPr>
-          <w:b/>
-          <w:bCs/>
-          <w:sz w:val="26"/>
-          <w:szCs w:val="26"/>
-        </w:rPr>
-        <w:t>657 writers</w:t>
-      </w:r>
-      <w:r>
-        <w:rPr>
-          <w:sz w:val="26"/>
-          <w:szCs w:val="26"/>
-        </w:rPr>
-        <w:t xml:space="preserve">, who come from British England, was a transcription. With its cohesive structures concluding a total of </w:t>
-      </w:r>
-      <w:r>
-        <w:rPr>
-          <w:b/>
-          <w:bCs/>
-          <w:sz w:val="26"/>
-          <w:szCs w:val="26"/>
-        </w:rPr>
-        <w:t>1,539 handwritten pages</w:t>
-      </w:r>
-      <w:r>
-        <w:rPr>
-          <w:sz w:val="26"/>
-          <w:szCs w:val="26"/>
-        </w:rPr>
-        <w:t xml:space="preserve"> comprising </w:t>
-      </w:r>
-      <w:r>
-        <w:rPr>
-          <w:b/>
-          <w:bCs/>
-          <w:sz w:val="26"/>
-          <w:szCs w:val="26"/>
-        </w:rPr>
-        <w:t>115,320 words</w:t>
-      </w:r>
-      <w:r>
-        <w:rPr>
-          <w:sz w:val="26"/>
-          <w:szCs w:val="26"/>
-        </w:rPr>
-        <w:t xml:space="preserve"> and is categorized as part of modern collection, the dataset was the first choice of all those who thrive for conquering OCR problems. The database has all corresponding tags labeled. </w:t>
+        <w:t>With detailing the dataset, the IAM</w:t>
+      </w:r>
+      <w:r>
+        <w:rPr>
+          <w:sz w:val="26"/>
+          <w:szCs w:val="26"/>
+        </w:rPr>
+        <w:t xml:space="preserve"> Handwritting Database</w:t>
+      </w:r>
+      <w:r>
+        <w:rPr>
+          <w:sz w:val="26"/>
+          <w:szCs w:val="26"/>
+        </w:rPr>
+        <w:t xml:space="preserve"> contains unconstrained handwritten text formations, which were scanned at 300 dpi resolution and stored as PNG images with 256 gray colors. Plus, the database includes 1,539 scanned pages, 5,685 isolated and labeled sentences, 13,353 isolated and labeled text lines, 115,320 isolated and labeled words.</w:t>
+      </w:r>
+    </w:p>
+    <w:p>
+      <w:pPr>
+        <w:pStyle w:val="NormalWeb"/>
+        <w:spacing w:before="120" w:beforeAutospacing="off" w:after="120" w:afterAutospacing="off"/>
+        <w:ind w:firstLine="720"/>
+        <w:jc w:val="both"/>
+        <w:rPr>
+          <w:sz w:val="26"/>
+          <w:szCs w:val="26"/>
+        </w:rPr>
+      </w:pPr>
+      <w:r>
+        <w:rPr>
+          <w:sz w:val="26"/>
+          <w:szCs w:val="26"/>
+        </w:rPr>
+        <w:t xml:space="preserve">Based on the IAM Dataset, our team decided to choose a dataset, which was the IAM segmentation, which means all lines, paragraphs of the IAM dataset were divided into word levels, instead of sentence levels. </w:t>
+      </w:r>
+      <w:r>
+        <w:rPr>
+          <w:sz w:val="26"/>
+          <w:szCs w:val="26"/>
+        </w:rPr>
+        <w:t>Despite</w:t>
+      </w:r>
+      <w:r>
+        <w:rPr>
+          <w:sz w:val="26"/>
+          <w:szCs w:val="26"/>
+        </w:rPr>
+        <w:t xml:space="preserve"> its segmentation, the quality of the database </w:t>
+      </w:r>
+      <w:r>
+        <w:rPr>
+          <w:sz w:val="26"/>
+          <w:szCs w:val="26"/>
+        </w:rPr>
+        <w:t>remains</w:t>
+      </w:r>
+      <w:r>
+        <w:rPr>
+          <w:sz w:val="26"/>
+          <w:szCs w:val="26"/>
+        </w:rPr>
+        <w:t xml:space="preserve">. The words, which were extracted from all pages and lines and </w:t>
+      </w:r>
+      <w:r>
+        <w:rPr>
+          <w:sz w:val="26"/>
+          <w:szCs w:val="26"/>
+        </w:rPr>
+        <w:t>and</w:t>
+      </w:r>
+      <w:r>
+        <w:rPr>
+          <w:sz w:val="26"/>
+          <w:szCs w:val="26"/>
+        </w:rPr>
+        <w:t xml:space="preserve"> using an automatic segmentation, were tested for manual verification.</w:t>
       </w:r>
     </w:p>
     <w:p>
@@ -2520,22 +2654,92 @@
         <w:rPr>
           <w:sz w:val="26"/>
           <w:szCs w:val="26"/>
-        </w:rPr>
-        <w:t>With detailing the dataset, the IAM</w:t>
-      </w:r>
-      <w:r>
-        <w:rPr>
-          <w:sz w:val="26"/>
-          <w:szCs w:val="26"/>
-        </w:rPr>
-        <w:t xml:space="preserve"> Handwritting Database</w:t>
-      </w:r>
-      <w:r>
-        <w:rPr>
-          <w:sz w:val="26"/>
-          <w:szCs w:val="26"/>
-        </w:rPr>
-        <w:t xml:space="preserve"> contains unconstrained handwritten text formations, which were scanned at 300 dpi resolution and stored as PNG images with 256 gray colors. Plus, the database includes 1,539 scanned pages, 5,685 isolated and labeled sentences, 13,353 isolated and labeled text lines, 115,320 isolated and labeled words.</w:t>
+          <w:shd w:val="clear" w:color="auto" w:fill="FFFFFF"/>
+        </w:rPr>
+        <w:t>All word images are provided as PNG files and the corresponding form label files, including segmentation information and a variety of estimated parameters, are included in the image files as meta-information in XML format which is described in XML file and XML file format (DTD).</w:t>
+      </w:r>
+    </w:p>
+    <w:p>
+      <w:pPr>
+        <w:pStyle w:val="Heading2"/>
+        <w:rPr>
+          <w:color w:val="auto"/>
+        </w:rPr>
+      </w:pPr>
+      <w:bookmarkStart w:name="_Toc153968047" w:id="3"/>
+      <w:r>
+        <w:rPr>
+          <w:color w:val="auto"/>
+        </w:rPr>
+        <w:t>2.2 Visual Transformer</w:t>
+      </w:r>
+      <w:bookmarkEnd w:id="3"/>
+    </w:p>
+    <w:p>
+      <w:pPr>
+        <w:pStyle w:val="NormalWeb"/>
+        <w:spacing w:before="120" w:beforeAutospacing="off" w:after="120" w:afterAutospacing="off"/>
+        <w:ind w:firstLine="720"/>
+        <w:jc w:val="both"/>
+        <w:rPr>
+          <w:sz w:val="26"/>
+          <w:szCs w:val="26"/>
+        </w:rPr>
+      </w:pPr>
+      <w:r>
+        <w:rPr>
+          <w:sz w:val="26"/>
+          <w:szCs w:val="26"/>
+        </w:rPr>
+        <w:t xml:space="preserve">As the name suggests, </w:t>
+      </w:r>
+      <w:r>
+        <w:rPr>
+          <w:b w:val="1"/>
+          <w:bCs w:val="1"/>
+          <w:sz w:val="26"/>
+          <w:szCs w:val="26"/>
+        </w:rPr>
+        <w:t>Visual Transformer</w:t>
+      </w:r>
+      <w:r>
+        <w:rPr>
+          <w:sz w:val="26"/>
+          <w:szCs w:val="26"/>
+        </w:rPr>
+        <w:t xml:space="preserve"> (published in ICLR 2021) is a model </w:t>
+      </w:r>
+      <w:r>
+        <w:rPr>
+          <w:sz w:val="26"/>
+          <w:szCs w:val="26"/>
+        </w:rPr>
+        <w:t>based on</w:t>
+      </w:r>
+      <w:r>
+        <w:rPr>
+          <w:sz w:val="26"/>
+          <w:szCs w:val="26"/>
+        </w:rPr>
+        <w:t xml:space="preserve"> Transformer Architecture but for vision tasks (classification in this paper). To understand this model there are 2 main concepts: attention and transformer. </w:t>
+      </w:r>
+    </w:p>
+    <w:p>
+      <w:pPr>
+        <w:pStyle w:val="NormalWeb"/>
+        <w:spacing w:before="120" w:beforeAutospacing="0" w:after="120" w:afterAutospacing="0"/>
+        <w:jc w:val="both"/>
+        <w:rPr>
+          <w:sz w:val="26"/>
+          <w:szCs w:val="26"/>
+        </w:rPr>
+      </w:pPr>
+      <w:r>
+        <w:rPr>
+          <w:sz w:val="26"/>
+          <w:szCs w:val="26"/>
+        </w:rPr>
+        <w:t>2.2.1 Attention and Transformer</w:t>
       </w:r>
     </w:p>
     <w:p>
@@ -2554,215 +2758,6 @@
           <w:sz w:val="26"/>
           <w:szCs w:val="26"/>
         </w:rPr>
-        <w:t xml:space="preserve">Based on the IAM </w:t>
-      </w:r>
-      <w:r>
-        <w:rPr>
-          <w:sz w:val="26"/>
-          <w:szCs w:val="26"/>
-        </w:rPr>
-        <w:t>Dataset</w:t>
-      </w:r>
-      <w:r>
-        <w:rPr>
-          <w:sz w:val="26"/>
-          <w:szCs w:val="26"/>
-        </w:rPr>
-        <w:t>, our team decided to choose a dataset, which was the IAM segmentation, which means all lines, paragraphs of the IAM dataset were divided into word levels, instead of sentence levels. Despites its segmentation, the quality of the database remains. The words, which were extracted from all pages and lines and and using an automatic segmentation, were tested for manual verification.</w:t>
-      </w:r>
-    </w:p>
-    <w:p>
-      <w:pPr>
-        <w:pStyle w:val="NormalWeb"/>
-        <w:spacing w:before="120" w:beforeAutospacing="0" w:after="120" w:afterAutospacing="0"/>
-        <w:ind w:firstLine="720"/>
-        <w:jc w:val="both"/>
-        <w:rPr>
-          <w:sz w:val="26"/>
-          <w:szCs w:val="26"/>
-        </w:rPr>
-      </w:pPr>
-      <w:r>
-        <w:rPr>
-          <w:sz w:val="26"/>
-          <w:szCs w:val="26"/>
-          <w:shd w:val="clear" w:color="auto" w:fill="FFFFFF"/>
-        </w:rPr>
-        <w:t xml:space="preserve">All word images are provided as PNG files and the corresponding form label files, including segmentation information and a variety of estimated parameters, are </w:t>
-      </w:r>
-      <w:r>
-        <w:rPr>
-          <w:sz w:val="26"/>
-          <w:szCs w:val="26"/>
-          <w:shd w:val="clear" w:color="auto" w:fill="FFFFFF"/>
-        </w:rPr>
-        <w:lastRenderedPageBreak/>
-        <w:t>included in the image files as meta-information in XML format which is described in XML file and XML file format (DTD).</w:t>
-      </w:r>
-    </w:p>
-    <w:p>
-      <w:pPr>
-        <w:pStyle w:val="Heading2"/>
-        <w:rPr>
-          <w:color w:val="auto"/>
-        </w:rPr>
-      </w:pPr>
-      <w:bookmarkStart w:id="3" w:name="_Toc153968047"/>
-      <w:r>
-        <w:rPr>
-          <w:color w:val="auto"/>
-        </w:rPr>
-        <w:t>2.2 Visual Transformer</w:t>
-      </w:r>
-      <w:bookmarkEnd w:id="3"/>
-    </w:p>
-    <w:p>
-      <w:pPr>
-        <w:pStyle w:val="NormalWeb"/>
-        <w:spacing w:before="120" w:beforeAutospacing="0" w:after="120" w:afterAutospacing="0"/>
-        <w:ind w:firstLine="720"/>
-        <w:jc w:val="both"/>
-        <w:rPr>
-          <w:sz w:val="26"/>
-          <w:szCs w:val="26"/>
-        </w:rPr>
-      </w:pPr>
-      <w:r>
-        <w:rPr>
-          <w:sz w:val="26"/>
-          <w:szCs w:val="26"/>
-        </w:rPr>
-        <w:t xml:space="preserve">As the name suggests, </w:t>
-      </w:r>
-      <w:r>
-        <w:rPr>
-          <w:b/>
-          <w:bCs/>
-          <w:sz w:val="26"/>
-          <w:szCs w:val="26"/>
-        </w:rPr>
-        <w:t>Visual Transformer</w:t>
-      </w:r>
-      <w:r>
-        <w:rPr>
-          <w:sz w:val="26"/>
-          <w:szCs w:val="26"/>
-        </w:rPr>
-        <w:t xml:space="preserve"> (published in ICLR 2021) is a model based  on Transformer </w:t>
-      </w:r>
-      <w:r>
-        <w:rPr>
-          <w:sz w:val="26"/>
-          <w:szCs w:val="26"/>
-        </w:rPr>
-        <w:t>A</w:t>
-      </w:r>
-      <w:r>
-        <w:rPr>
-          <w:sz w:val="26"/>
-          <w:szCs w:val="26"/>
-        </w:rPr>
-        <w:t xml:space="preserve">rchitecture but for vision tasks (classification in this paper). To understand this model there are 2 main concepts: </w:t>
-      </w:r>
-      <w:r>
-        <w:rPr>
-          <w:b/>
-          <w:bCs/>
-          <w:sz w:val="26"/>
-          <w:szCs w:val="26"/>
-        </w:rPr>
-        <w:t>A</w:t>
-      </w:r>
-      <w:r>
-        <w:rPr>
-          <w:b/>
-          <w:bCs/>
-          <w:sz w:val="26"/>
-          <w:szCs w:val="26"/>
-        </w:rPr>
-        <w:t>ttention</w:t>
-      </w:r>
-      <w:r>
-        <w:rPr>
-          <w:sz w:val="26"/>
-          <w:szCs w:val="26"/>
-        </w:rPr>
-        <w:t xml:space="preserve"> and </w:t>
-      </w:r>
-      <w:r>
-        <w:rPr>
-          <w:b/>
-          <w:bCs/>
-          <w:sz w:val="26"/>
-          <w:szCs w:val="26"/>
-        </w:rPr>
-        <w:t>T</w:t>
-      </w:r>
-      <w:r>
-        <w:rPr>
-          <w:b/>
-          <w:bCs/>
-          <w:sz w:val="26"/>
-          <w:szCs w:val="26"/>
-        </w:rPr>
-        <w:t>ransformer</w:t>
-      </w:r>
-      <w:r>
-        <w:rPr>
-          <w:sz w:val="26"/>
-          <w:szCs w:val="26"/>
-        </w:rPr>
-        <w:t>. </w:t>
-      </w:r>
-    </w:p>
-    <w:p>
-      <w:pPr>
-        <w:pStyle w:val="NormalWeb"/>
-        <w:spacing w:before="120" w:beforeAutospacing="0" w:after="120" w:afterAutospacing="0"/>
-        <w:jc w:val="both"/>
-        <w:rPr>
-          <w:sz w:val="26"/>
-          <w:szCs w:val="26"/>
-        </w:rPr>
-      </w:pPr>
-      <w:r>
-        <w:rPr>
-          <w:sz w:val="26"/>
-          <w:szCs w:val="26"/>
-        </w:rPr>
-        <w:t>2.2.1</w:t>
-      </w:r>
-      <w:r>
-        <w:rPr>
-          <w:sz w:val="26"/>
-          <w:szCs w:val="26"/>
-        </w:rPr>
-        <w:t>.</w:t>
-      </w:r>
-      <w:r>
-        <w:rPr>
-          <w:sz w:val="26"/>
-          <w:szCs w:val="26"/>
-        </w:rPr>
-        <w:t xml:space="preserve"> Attention and Transformer</w:t>
-      </w:r>
-    </w:p>
-    <w:p>
-      <w:pPr>
-        <w:pStyle w:val="NormalWeb"/>
-        <w:spacing w:before="120" w:beforeAutospacing="0" w:after="120" w:afterAutospacing="0"/>
-        <w:ind w:firstLine="720"/>
-        <w:jc w:val="both"/>
-        <w:rPr>
-          <w:sz w:val="26"/>
-          <w:szCs w:val="26"/>
-        </w:rPr>
-      </w:pPr>
-      <w:r>
-        <w:rPr>
-          <w:sz w:val="26"/>
-          <w:szCs w:val="26"/>
-        </w:rPr>
         <w:t xml:space="preserve">Attention mechanism was proposed as early as 2010 (though it is not named </w:t>
       </w:r>
       <w:r>
@@ -2801,7 +2796,7 @@
         </w:rPr>
         <w:t>[</w:t>
       </w:r>
-      <w:hyperlink r:id="rId13" w:history="1">
+      <w:hyperlink w:history="1" r:id="rId13">
         <w:r>
           <w:rPr>
             <w:rStyle w:val="Hyperlink"/>
@@ -2835,7 +2830,7 @@
         </w:rPr>
         <w:t>[</w:t>
       </w:r>
-      <w:hyperlink r:id="rId14" w:history="1">
+      <w:hyperlink w:history="1" r:id="rId14">
         <w:r>
           <w:rPr>
             <w:rStyle w:val="Hyperlink"/>
@@ -2877,7 +2872,7 @@
           <w:noProof/>
           <w:sz w:val="26"/>
           <w:szCs w:val="26"/>
-          <w:bdr w:val="none" w:sz="0" w:space="0" w:color="auto" w:frame="1"/>
+          <w:bdr w:val="none" w:color="auto" w:sz="0" w:space="0" w:frame="1"/>
         </w:rPr>
         <w:drawing>
           <wp:inline distT="0" distB="0" distL="0" distR="0" wp14:anchorId="564286FF" wp14:editId="3D066F79">
@@ -2950,7 +2945,7 @@
     <w:p>
       <w:pPr>
         <w:pStyle w:val="NormalWeb"/>
-        <w:spacing w:before="120" w:beforeAutospacing="0" w:after="120" w:afterAutospacing="0"/>
+        <w:spacing w:before="120" w:beforeAutospacing="off" w:after="120" w:afterAutospacing="off"/>
         <w:ind w:firstLine="720"/>
         <w:jc w:val="both"/>
         <w:rPr>
@@ -2963,21 +2958,49 @@
           <w:sz w:val="26"/>
           <w:szCs w:val="26"/>
         </w:rPr>
-        <w:t xml:space="preserve">Inspired by Transformer success in NLP, researchers attempted to use them in vision tasks as well. Specifically in </w:t>
-      </w:r>
-      <w:r>
-        <w:rPr>
-          <w:color w:val="4472C4" w:themeColor="accent1"/>
+        <w:t xml:space="preserve">Inspired by Transformer success in NLP, researchers </w:t>
+      </w:r>
+      <w:r>
+        <w:rPr>
+          <w:sz w:val="26"/>
+          <w:szCs w:val="26"/>
+        </w:rPr>
+        <w:t>attempted</w:t>
+      </w:r>
+      <w:r>
+        <w:rPr>
+          <w:sz w:val="26"/>
+          <w:szCs w:val="26"/>
+        </w:rPr>
+        <w:t xml:space="preserve"> to use them in vision tasks as well. </w:t>
+      </w:r>
+      <w:r>
+        <w:rPr>
+          <w:sz w:val="26"/>
+          <w:szCs w:val="26"/>
+        </w:rPr>
+        <w:t>Specifically,</w:t>
+      </w:r>
+      <w:r>
+        <w:rPr>
+          <w:sz w:val="26"/>
+          <w:szCs w:val="26"/>
+        </w:rPr>
+        <w:t xml:space="preserve"> in </w:t>
+      </w:r>
+      <w:r>
+        <w:rPr>
+          <w:color w:val="4472C4" w:themeColor="accent1" w:themeTint="FF" w:themeShade="FF"/>
           <w:sz w:val="26"/>
           <w:szCs w:val="26"/>
         </w:rPr>
         <w:t>[</w:t>
       </w:r>
-      <w:hyperlink r:id="rId16" w:history="1">
+      <w:hyperlink r:id="R5e71a76875424aeb">
         <w:r>
           <w:rPr>
             <w:rStyle w:val="Hyperlink"/>
-            <w:color w:val="4472C4" w:themeColor="accent1"/>
+            <w:color w:val="4472C4" w:themeColor="accent1" w:themeTint="FF" w:themeShade="FF"/>
             <w:sz w:val="26"/>
             <w:szCs w:val="26"/>
           </w:rPr>
@@ -2986,7 +3009,7 @@
       </w:hyperlink>
       <w:r>
         <w:rPr>
-          <w:color w:val="4472C4" w:themeColor="accent1"/>
+          <w:color w:val="4472C4" w:themeColor="accent1" w:themeTint="FF" w:themeShade="FF"/>
           <w:sz w:val="26"/>
           <w:szCs w:val="26"/>
         </w:rPr>
@@ -2997,105 +3020,21 @@
           <w:sz w:val="26"/>
           <w:szCs w:val="26"/>
         </w:rPr>
-        <w:t>, authors have introduced a Transformer-based model, which can achieve excellent performance on image classification tasks with different</w:t>
-      </w:r>
-      <w:r>
-        <w:rPr>
-          <w:sz w:val="26"/>
-          <w:szCs w:val="26"/>
-        </w:rPr>
-        <w:t xml:space="preserve"> </w:t>
-      </w:r>
-      <w:r>
-        <w:rPr>
-          <w:sz w:val="26"/>
-          <w:szCs w:val="26"/>
-        </w:rPr>
-        <w:t>datasets</w:t>
-      </w:r>
-      <w:r>
-        <w:rPr>
-          <w:sz w:val="26"/>
-          <w:szCs w:val="26"/>
-        </w:rPr>
-        <w:t xml:space="preserve"> </w:t>
-      </w:r>
-      <w:r>
-        <w:rPr>
-          <w:sz w:val="26"/>
-          <w:szCs w:val="26"/>
-        </w:rPr>
-        <w:t>(88</w:t>
-      </w:r>
-      <w:r>
-        <w:rPr>
-          <w:sz w:val="26"/>
-          <w:szCs w:val="26"/>
-        </w:rPr>
-        <w:t>.</w:t>
-      </w:r>
-      <w:r>
-        <w:rPr>
-          <w:sz w:val="26"/>
-          <w:szCs w:val="26"/>
-        </w:rPr>
-        <w:t>55% on ImageNet, 90</w:t>
-      </w:r>
-      <w:r>
-        <w:rPr>
-          <w:sz w:val="26"/>
-          <w:szCs w:val="26"/>
-        </w:rPr>
-        <w:t>.</w:t>
-      </w:r>
-      <w:r>
-        <w:rPr>
-          <w:sz w:val="26"/>
-          <w:szCs w:val="26"/>
-        </w:rPr>
-        <w:t>72% on ImageNet-ReaL, 94</w:t>
-      </w:r>
-      <w:r>
-        <w:rPr>
-          <w:sz w:val="26"/>
-          <w:szCs w:val="26"/>
-        </w:rPr>
-        <w:t>.</w:t>
-      </w:r>
-      <w:r>
-        <w:rPr>
-          <w:sz w:val="26"/>
-          <w:szCs w:val="26"/>
-        </w:rPr>
-        <w:t>55% on</w:t>
-      </w:r>
-      <w:r>
-        <w:rPr>
-          <w:sz w:val="26"/>
-          <w:szCs w:val="26"/>
-        </w:rPr>
-        <w:t xml:space="preserve"> </w:t>
-      </w:r>
-      <w:r>
-        <w:rPr>
-          <w:sz w:val="26"/>
-          <w:szCs w:val="26"/>
-        </w:rPr>
-        <w:t>CIFAR-100, and 77</w:t>
-      </w:r>
-      <w:r>
-        <w:rPr>
-          <w:sz w:val="26"/>
-          <w:szCs w:val="26"/>
-        </w:rPr>
-        <w:t>.</w:t>
-      </w:r>
-      <w:r>
-        <w:rPr>
-          <w:sz w:val="26"/>
-          <w:szCs w:val="26"/>
-        </w:rPr>
-        <w:t>63%). </w:t>
+        <w:t>, authors have introduced a Transformer-based model, which can achieve excellent performance on image classification tasks with different datasets (88.55% on ImageNet, 90.72% on ImageNet-</w:t>
+      </w:r>
+      <w:r>
+        <w:rPr>
+          <w:sz w:val="26"/>
+          <w:szCs w:val="26"/>
+        </w:rPr>
+        <w:t>ReaL</w:t>
+      </w:r>
+      <w:r>
+        <w:rPr>
+          <w:sz w:val="26"/>
+          <w:szCs w:val="26"/>
+        </w:rPr>
+        <w:t>, 94.55% on CIFAR-100, and 77.63%). </w:t>
       </w:r>
     </w:p>
     <w:p>
@@ -3184,15 +3123,7 @@
           <w:sz w:val="26"/>
           <w:szCs w:val="26"/>
         </w:rPr>
-        <w:t xml:space="preserve">The most noticeable limit of Transformer-based models compared to normal CNN-based ones for vision tasks is the lack of inductive bias which causes Transformer-based </w:t>
-      </w:r>
-      <w:r>
-        <w:rPr>
-          <w:sz w:val="26"/>
-          <w:szCs w:val="26"/>
-        </w:rPr>
-        <w:lastRenderedPageBreak/>
-        <w:t>models to perform worse on small to medium size datasets. One possible explanation for this is that the CNN models often possess some degree of translation equivariance, locality, etc. (which makes CNN a well-established type of model for vision-related tasks). However, as the size of the datasets increases, this inductive bias effect is overshadowed, thus, Transformed-based models can produce very competitive results.</w:t>
+        <w:t>The most noticeable limit of Transformer-based models compared to normal CNN-based ones for vision tasks is the lack of inductive bias which causes Transformer-based models to perform worse on small to medium size datasets. One possible explanation for this is that the CNN models often possess some degree of translation equivariance, locality, etc. (which makes CNN a well-established type of model for vision-related tasks). However, as the size of the datasets increases, this inductive bias effect is overshadowed, thus, Transformed-based models can produce very competitive results.</w:t>
       </w:r>
     </w:p>
     <w:p>
@@ -3210,7 +3141,7 @@
           <w:noProof/>
           <w:sz w:val="26"/>
           <w:szCs w:val="26"/>
-          <w:bdr w:val="none" w:sz="0" w:space="0" w:color="auto" w:frame="1"/>
+          <w:bdr w:val="none" w:color="auto" w:sz="0" w:space="0" w:frame="1"/>
         </w:rPr>
         <w:drawing>
           <wp:inline distT="0" distB="0" distL="0" distR="0" wp14:anchorId="5141CE5C" wp14:editId="61B4F9BE">
@@ -3266,7 +3197,7 @@
       <w:pPr>
         <w:pStyle w:val="Heading1"/>
       </w:pPr>
-      <w:bookmarkStart w:id="4" w:name="_Toc153968048"/>
+      <w:bookmarkStart w:name="_Toc153968048" w:id="4"/>
       <w:r>
         <w:t>3. Proposed Model</w:t>
       </w:r>
@@ -3279,7 +3210,7 @@
           <w:color w:val="auto"/>
         </w:rPr>
       </w:pPr>
-      <w:bookmarkStart w:id="5" w:name="_Toc153968049"/>
+      <w:bookmarkStart w:name="_Toc153968049" w:id="5"/>
       <w:r>
         <w:rPr>
           <w:color w:val="auto"/>
@@ -3315,7 +3246,7 @@
           <w:noProof/>
           <w:sz w:val="26"/>
           <w:szCs w:val="26"/>
-          <w:bdr w:val="none" w:sz="0" w:space="0" w:color="auto" w:frame="1"/>
+          <w:bdr w:val="none" w:color="auto" w:sz="0" w:space="0" w:frame="1"/>
         </w:rPr>
         <w:drawing>
           <wp:inline distT="0" distB="0" distL="0" distR="0" wp14:anchorId="64968493" wp14:editId="40BF3A38">
@@ -3393,7 +3324,7 @@
         </w:rPr>
         <w:t>[</w:t>
       </w:r>
-      <w:hyperlink r:id="rId19" w:history="1">
+      <w:hyperlink w:history="1" r:id="rId19">
         <w:r>
           <w:rPr>
             <w:rStyle w:val="Hyperlink"/>
@@ -3468,15 +3399,7 @@
           <w:sz w:val="26"/>
           <w:szCs w:val="26"/>
         </w:rPr>
-        <w:t xml:space="preserve"> is implemented. This implementation mirrors the </w:t>
-      </w:r>
-      <w:r>
-        <w:rPr>
-          <w:sz w:val="26"/>
-          <w:szCs w:val="26"/>
-        </w:rPr>
-        <w:lastRenderedPageBreak/>
-        <w:t>standard Transformer architecture commonly used for natural language processing tasks, with a particular focus on translation.</w:t>
+        <w:t xml:space="preserve"> is implemented. This implementation mirrors the standard Transformer architecture commonly used for natural language processing tasks, with a particular focus on translation.</w:t>
       </w:r>
     </w:p>
     <w:p>
@@ -3569,7 +3492,7 @@
           <w:ilvl w:val="0"/>
           <w:numId w:val="9"/>
         </w:numPr>
-        <w:spacing w:before="120" w:beforeAutospacing="0" w:after="120" w:afterAutospacing="0"/>
+        <w:spacing w:before="120" w:beforeAutospacing="off" w:after="120" w:afterAutospacing="off"/>
         <w:jc w:val="both"/>
         <w:rPr>
           <w:sz w:val="26"/>
@@ -3581,7 +3504,21 @@
           <w:sz w:val="26"/>
           <w:szCs w:val="26"/>
         </w:rPr>
-        <w:t>Decoder: Sinusoidal Position Embedding, linear projection layer from 50265 vocab size to 1024 dimension vector.</w:t>
+        <w:t xml:space="preserve">Decoder: Sinusoidal Position Embedding, linear projection layer from 50265 vocab size to </w:t>
+      </w:r>
+      <w:r>
+        <w:rPr>
+          <w:sz w:val="26"/>
+          <w:szCs w:val="26"/>
+        </w:rPr>
+        <w:t>1024-dimension</w:t>
+      </w:r>
+      <w:r>
+        <w:rPr>
+          <w:sz w:val="26"/>
+          <w:szCs w:val="26"/>
+        </w:rPr>
+        <w:t xml:space="preserve"> vector.</w:t>
       </w:r>
     </w:p>
     <w:p>
@@ -3591,12 +3528,12 @@
           <w:color w:val="auto"/>
         </w:rPr>
       </w:pPr>
-      <w:bookmarkStart w:id="6" w:name="_Toc153968050"/>
+      <w:bookmarkStart w:name="_Toc153968050" w:id="6"/>
       <w:r>
         <w:rPr>
           <w:color w:val="auto"/>
         </w:rPr>
-        <w:t>3.2  Donut</w:t>
+        <w:t>3.2 Donut</w:t>
       </w:r>
       <w:bookmarkEnd w:id="6"/>
     </w:p>
@@ -3682,10 +3619,10 @@
           <w:noProof/>
           <w:sz w:val="26"/>
           <w:szCs w:val="26"/>
-          <w:bdr w:val="none" w:sz="0" w:space="0" w:color="auto" w:frame="1"/>
+          <w:bdr w:val="none" w:color="auto" w:sz="0" w:space="0" w:frame="1"/>
         </w:rPr>
         <w:drawing>
-          <wp:inline distT="0" distB="0" distL="0" distR="0" wp14:anchorId="7D68DD7B" wp14:editId="39B0C3FA">
+          <wp:inline distT="0" distB="0" distL="0" distR="0" wp14:anchorId="7D68DD7B" wp14:editId="01960262">
             <wp:extent cx="5730240" cy="1356360"/>
             <wp:effectExtent l="0" t="0" r="3810" b="0"/>
             <wp:docPr id="498758735" name="Picture 11" descr="A diagram of a diagram&#10;&#10;Description automatically generated"/>
@@ -3855,7 +3792,7 @@
           <w:color w:val="auto"/>
         </w:rPr>
       </w:pPr>
-      <w:bookmarkStart w:id="7" w:name="_Toc153968051"/>
+      <w:bookmarkStart w:name="_Toc153968051" w:id="7"/>
       <w:r>
         <w:rPr>
           <w:color w:val="auto"/>
@@ -3962,7 +3899,6 @@
           <w:sz w:val="26"/>
           <w:szCs w:val="26"/>
         </w:rPr>
-        <w:lastRenderedPageBreak/>
         <w:t>The Adam Optimizer dynamically adjusts learning rates for each parameter by estimating both the first and second moments of the gradients. It proves highly effective in training deep neural networks and has gained popularity across diverse applications, including computer vision tasks like facial expression recognition.</w:t>
       </w:r>
     </w:p>
@@ -5347,7 +5283,7 @@
           <w:color w:val="auto"/>
         </w:rPr>
       </w:pPr>
-      <w:bookmarkStart w:id="8" w:name="_Toc153968052"/>
+      <w:bookmarkStart w:name="_Toc153968052" w:id="8"/>
       <w:r>
         <w:rPr>
           <w:color w:val="auto"/>
@@ -5656,11 +5592,105 @@
       <w:pPr>
         <w:pStyle w:val="Heading1"/>
       </w:pPr>
-      <w:bookmarkStart w:id="9" w:name="_Toc153968053"/>
+      <w:bookmarkStart w:name="_Toc153968053" w:id="9"/>
       <w:r>
         <w:t>4. Experimental Results</w:t>
       </w:r>
       <w:bookmarkEnd w:id="9"/>
+    </w:p>
+    <w:p>
+      <w:pPr>
+        <w:pStyle w:val="NormalWeb"/>
+        <w:spacing w:before="120" w:beforeAutospacing="off" w:after="120" w:afterAutospacing="off"/>
+        <w:ind w:firstLine="720"/>
+        <w:jc w:val="both"/>
+        <w:rPr>
+          <w:sz w:val="26"/>
+          <w:szCs w:val="26"/>
+        </w:rPr>
+      </w:pPr>
+      <w:r>
+        <w:rPr>
+          <w:sz w:val="26"/>
+          <w:szCs w:val="26"/>
+        </w:rPr>
+        <w:t>All the value of loss function is the value of Cross Entropy.</w:t>
+      </w:r>
+    </w:p>
+    <w:p>
+      <w:pPr>
+        <w:pStyle w:val="NormalWeb"/>
+        <w:spacing w:before="120" w:beforeAutospacing="off" w:after="120" w:afterAutospacing="off"/>
+        <w:ind w:firstLine="720"/>
+        <w:jc w:val="both"/>
+        <w:rPr>
+          <w:sz w:val="26"/>
+          <w:szCs w:val="26"/>
+        </w:rPr>
+      </w:pPr>
+      <w:r>
+        <w:rPr>
+          <w:sz w:val="26"/>
+          <w:szCs w:val="26"/>
+        </w:rPr>
+        <w:t xml:space="preserve">After having a comprehensive explanation of the architecture of the models, we will take insight into how some changes could enhance the overall performance on the OCR tasks. Therefore, we made some modifications to figure out what learning rate could be the </w:t>
+      </w:r>
+      <w:r>
+        <w:rPr>
+          <w:sz w:val="26"/>
+          <w:szCs w:val="26"/>
+        </w:rPr>
+        <w:t>optimal</w:t>
+      </w:r>
+      <w:r>
+        <w:rPr>
+          <w:sz w:val="26"/>
+          <w:szCs w:val="26"/>
+        </w:rPr>
+        <w:t xml:space="preserve"> solution for the task. Note that because of the extreme computational cost, grid-search can only be performed with a limited </w:t>
+      </w:r>
+      <w:r>
+        <w:rPr>
+          <w:sz w:val="26"/>
+          <w:szCs w:val="26"/>
+        </w:rPr>
+        <w:t>number</w:t>
+      </w:r>
+      <w:r>
+        <w:rPr>
+          <w:sz w:val="26"/>
+          <w:szCs w:val="26"/>
+        </w:rPr>
+        <w:t xml:space="preserve"> of epochs (We used 5).</w:t>
+      </w:r>
+    </w:p>
+    <w:p>
+      <w:pPr>
+        <w:pStyle w:val="Heading2"/>
+        <w:rPr>
+          <w:color w:val="auto"/>
+        </w:rPr>
+      </w:pPr>
+      <w:bookmarkStart w:name="_Toc153968054" w:id="10"/>
+      <w:r>
+        <w:rPr>
+          <w:color w:val="auto"/>
+        </w:rPr>
+        <w:t>4.1</w:t>
+      </w:r>
+      <w:r>
+        <w:rPr>
+          <w:color w:val="auto"/>
+        </w:rPr>
+        <w:t>.</w:t>
+      </w:r>
+      <w:r>
+        <w:rPr>
+          <w:color w:val="auto"/>
+        </w:rPr>
+        <w:t xml:space="preserve"> Overall Accuracy</w:t>
+      </w:r>
+      <w:bookmarkEnd w:id="10"/>
     </w:p>
     <w:p>
       <w:pPr>
@@ -5678,116 +5708,7 @@
           <w:sz w:val="26"/>
           <w:szCs w:val="26"/>
         </w:rPr>
-        <w:t>All the value of loss function is the value of</w:t>
-      </w:r>
-      <w:r>
-        <w:rPr>
-          <w:sz w:val="26"/>
-          <w:szCs w:val="26"/>
-        </w:rPr>
-        <w:t xml:space="preserve"> cross entropy</w:t>
-      </w:r>
-      <w:r>
-        <w:rPr>
-          <w:sz w:val="26"/>
-          <w:szCs w:val="26"/>
-        </w:rPr>
-        <w:t>.</w:t>
-      </w:r>
-    </w:p>
-    <w:p>
-      <w:pPr>
-        <w:pStyle w:val="NormalWeb"/>
-        <w:spacing w:before="120" w:beforeAutospacing="0" w:after="120" w:afterAutospacing="0"/>
-        <w:ind w:firstLine="720"/>
-        <w:jc w:val="both"/>
-        <w:rPr>
-          <w:sz w:val="26"/>
-          <w:szCs w:val="26"/>
-        </w:rPr>
-      </w:pPr>
-      <w:r>
-        <w:rPr>
-          <w:sz w:val="26"/>
-          <w:szCs w:val="26"/>
-        </w:rPr>
-        <w:t xml:space="preserve">After having a comprehensive explanation of the architecture of the models, we will take insight into how some changes could enhance the overall performances on the </w:t>
-      </w:r>
-      <w:r>
-        <w:rPr>
-          <w:sz w:val="26"/>
-          <w:szCs w:val="26"/>
-        </w:rPr>
-        <w:lastRenderedPageBreak/>
-        <w:t>OCR tasks. Therefore, we made some modifications to figure out what learning rate could be the optimal solution for the task. Note that because of the extreme computational cost, grid-search can only be performed with a limited amount of epochs (</w:t>
-      </w:r>
-      <w:r>
-        <w:rPr>
-          <w:sz w:val="26"/>
-          <w:szCs w:val="26"/>
-        </w:rPr>
-        <w:t>We</w:t>
-      </w:r>
-      <w:r>
-        <w:rPr>
-          <w:sz w:val="26"/>
-          <w:szCs w:val="26"/>
-        </w:rPr>
-        <w:t xml:space="preserve"> used 5).</w:t>
-      </w:r>
-    </w:p>
-    <w:p>
-      <w:pPr>
-        <w:pStyle w:val="Heading2"/>
-        <w:rPr>
-          <w:color w:val="auto"/>
-        </w:rPr>
-      </w:pPr>
-      <w:bookmarkStart w:id="10" w:name="_Toc153968054"/>
-      <w:r>
-        <w:rPr>
-          <w:color w:val="auto"/>
-        </w:rPr>
-        <w:t>4.1</w:t>
-      </w:r>
-      <w:r>
-        <w:rPr>
-          <w:color w:val="auto"/>
-        </w:rPr>
-        <w:t>.</w:t>
-      </w:r>
-      <w:r>
-        <w:rPr>
-          <w:color w:val="auto"/>
-        </w:rPr>
-        <w:t xml:space="preserve"> Overall Accuracy</w:t>
-      </w:r>
-      <w:bookmarkEnd w:id="10"/>
-    </w:p>
-    <w:p>
-      <w:pPr>
-        <w:pStyle w:val="NormalWeb"/>
-        <w:spacing w:before="120" w:beforeAutospacing="0" w:after="120" w:afterAutospacing="0"/>
-        <w:ind w:firstLine="720"/>
-        <w:jc w:val="both"/>
-        <w:rPr>
-          <w:sz w:val="26"/>
-          <w:szCs w:val="26"/>
-        </w:rPr>
-      </w:pPr>
-      <w:r>
-        <w:rPr>
-          <w:sz w:val="26"/>
-          <w:szCs w:val="26"/>
-        </w:rPr>
         <w:t>The model train loss for TrOCR model varies on different runs, however, the valid loss is around 0.033</w:t>
-      </w:r>
-      <w:r>
-        <w:rPr>
-          <w:sz w:val="26"/>
-          <w:szCs w:val="26"/>
-        </w:rPr>
-        <w:t>.</w:t>
       </w:r>
     </w:p>
     <w:p>
@@ -5805,7 +5726,7 @@
           <w:noProof/>
           <w:sz w:val="26"/>
           <w:szCs w:val="26"/>
-          <w:bdr w:val="none" w:sz="0" w:space="0" w:color="auto" w:frame="1"/>
+          <w:bdr w:val="none" w:color="auto" w:sz="0" w:space="0" w:frame="1"/>
         </w:rPr>
         <w:drawing>
           <wp:inline distT="0" distB="0" distL="0" distR="0" wp14:anchorId="44B64C1E" wp14:editId="5D2CD858">
@@ -5864,7 +5785,7 @@
           <w:color w:val="auto"/>
         </w:rPr>
       </w:pPr>
-      <w:bookmarkStart w:id="11" w:name="_Toc153968055"/>
+      <w:bookmarkStart w:name="_Toc153968055" w:id="11"/>
       <w:r>
         <w:rPr>
           <w:color w:val="auto"/>
@@ -5888,7 +5809,7 @@
     <w:p>
       <w:pPr>
         <w:pStyle w:val="NormalWeb"/>
-        <w:spacing w:before="120" w:beforeAutospacing="0" w:after="120" w:afterAutospacing="0"/>
+        <w:spacing w:before="120" w:beforeAutospacing="off" w:after="120" w:afterAutospacing="off"/>
         <w:ind w:firstLine="720"/>
         <w:jc w:val="both"/>
         <w:rPr>
@@ -5901,7 +5822,35 @@
           <w:sz w:val="26"/>
           <w:szCs w:val="26"/>
         </w:rPr>
-        <w:t>Learning rate, which is useful for optimization algorithms,  is a tuning parameter, which has the responsibility for step size at each iteration, exploring the optimal solution for the loss function as well. Based on the definition, we spark the idea to conduct the learning rate experiment, so that we could find the optimal solution for OCR tasks.  </w:t>
+        <w:t xml:space="preserve">Learning rate, which is useful for optimization </w:t>
+      </w:r>
+      <w:r>
+        <w:rPr>
+          <w:sz w:val="26"/>
+          <w:szCs w:val="26"/>
+        </w:rPr>
+        <w:t>algorithms, is</w:t>
+      </w:r>
+      <w:r>
+        <w:rPr>
+          <w:sz w:val="26"/>
+          <w:szCs w:val="26"/>
+        </w:rPr>
+        <w:t xml:space="preserve"> a tuning parameter, which has the responsibility for step size at each iteration, exploring the optimal solution for the loss function as well. Based on the definition, we spark the idea to conduct the learning rate experiment, so that we could find the </w:t>
+      </w:r>
+      <w:r>
+        <w:rPr>
+          <w:sz w:val="26"/>
+          <w:szCs w:val="26"/>
+        </w:rPr>
+        <w:t>optimal</w:t>
+      </w:r>
+      <w:r>
+        <w:rPr>
+          <w:sz w:val="26"/>
+          <w:szCs w:val="26"/>
+        </w:rPr>
+        <w:t xml:space="preserve"> solution for OCR tasks.  </w:t>
       </w:r>
     </w:p>
     <w:p>
@@ -5922,8 +5871,8 @@
       </w:pPr>
       <w:r>
         <w:rPr>
-          <w:b/>
-          <w:bCs/>
+          <w:b w:val="1"/>
+          <w:bCs w:val="1"/>
           <w:sz w:val="26"/>
           <w:szCs w:val="26"/>
         </w:rPr>
@@ -5939,7 +5888,7 @@
           <w:noProof/>
           <w:sz w:val="26"/>
           <w:szCs w:val="26"/>
-          <w:bdr w:val="none" w:sz="0" w:space="0" w:color="auto" w:frame="1"/>
+          <w:bdr w:val="none" w:color="auto" w:sz="0" w:space="0" w:frame="1"/>
         </w:rPr>
       </w:pPr>
       <w:r>
@@ -5947,7 +5896,7 @@
           <w:noProof/>
           <w:sz w:val="26"/>
           <w:szCs w:val="26"/>
-          <w:bdr w:val="none" w:sz="0" w:space="0" w:color="auto" w:frame="1"/>
+          <w:bdr w:val="none" w:color="auto" w:sz="0" w:space="0" w:frame="1"/>
         </w:rPr>
         <w:drawing>
           <wp:inline distT="0" distB="0" distL="0" distR="0" wp14:anchorId="2092E2E8" wp14:editId="5979F63E">
@@ -6002,7 +5951,7 @@
     <w:p>
       <w:pPr>
         <w:pStyle w:val="NormalWeb"/>
-        <w:spacing w:before="120" w:beforeAutospacing="0" w:after="120" w:afterAutospacing="0"/>
+        <w:spacing w:before="120" w:beforeAutospacing="off" w:after="120" w:afterAutospacing="off"/>
         <w:ind w:firstLine="720"/>
         <w:jc w:val="both"/>
         <w:rPr>
@@ -6017,8 +5966,39 @@
           <w:sz w:val="26"/>
           <w:szCs w:val="26"/>
         </w:rPr>
-        <w:lastRenderedPageBreak/>
-        <w:t>The train loss graph show the performance of trOCR model with 4 different learning rates</w:t>
+        <w:t xml:space="preserve">The train loss graph </w:t>
+      </w:r>
+      <w:r>
+        <w:rPr>
+          <w:spacing w:val="3"/>
+          <w:sz w:val="26"/>
+          <w:szCs w:val="26"/>
+        </w:rPr>
+        <w:t>shows</w:t>
+      </w:r>
+      <w:r>
+        <w:rPr>
+          <w:spacing w:val="3"/>
+          <w:sz w:val="26"/>
+          <w:szCs w:val="26"/>
+        </w:rPr>
+        <w:t xml:space="preserve"> the performance of </w:t>
+      </w:r>
+      <w:r>
+        <w:rPr>
+          <w:spacing w:val="3"/>
+          <w:sz w:val="26"/>
+          <w:szCs w:val="26"/>
+        </w:rPr>
+        <w:t>trOCR</w:t>
+      </w:r>
+      <w:r>
+        <w:rPr>
+          <w:spacing w:val="3"/>
+          <w:sz w:val="26"/>
+          <w:szCs w:val="26"/>
+        </w:rPr>
+        <w:t xml:space="preserve"> model with 4 different learning rates</w:t>
       </w:r>
       <w:r>
         <w:rPr>
@@ -6238,7 +6218,7 @@
     <w:p>
       <w:pPr>
         <w:pStyle w:val="NormalWeb"/>
-        <w:spacing w:before="120" w:beforeAutospacing="0" w:after="120" w:afterAutospacing="0"/>
+        <w:spacing w:before="120" w:beforeAutospacing="off" w:after="120" w:afterAutospacing="off"/>
         <w:ind w:firstLine="720"/>
         <w:jc w:val="both"/>
         <w:rPr>
@@ -6253,7 +6233,39 @@
           <w:sz w:val="26"/>
           <w:szCs w:val="26"/>
         </w:rPr>
-        <w:t>Overall, the general trend of the train loss of 4 categories was a decrease over 5 epochs. In addition, the trOCR model with learning rate at</w:t>
+        <w:t xml:space="preserve">Overall, the general trend of the train loss of 4 categories was </w:t>
+      </w:r>
+      <w:r>
+        <w:rPr>
+          <w:spacing w:val="3"/>
+          <w:sz w:val="26"/>
+          <w:szCs w:val="26"/>
+        </w:rPr>
+        <w:t>a</w:t>
+      </w:r>
+      <w:r>
+        <w:rPr>
+          <w:spacing w:val="3"/>
+          <w:sz w:val="26"/>
+          <w:szCs w:val="26"/>
+        </w:rPr>
+        <w:t xml:space="preserve"> decrease over 5 epochs. In addition, the </w:t>
+      </w:r>
+      <w:r>
+        <w:rPr>
+          <w:spacing w:val="3"/>
+          <w:sz w:val="26"/>
+          <w:szCs w:val="26"/>
+        </w:rPr>
+        <w:t>trOCR</w:t>
+      </w:r>
+      <w:r>
+        <w:rPr>
+          <w:spacing w:val="3"/>
+          <w:sz w:val="26"/>
+          <w:szCs w:val="26"/>
+        </w:rPr>
+        <w:t xml:space="preserve"> model with learning rate at</w:t>
       </w:r>
       <w:r>
         <w:rPr>
@@ -6366,7 +6378,7 @@
     <w:p>
       <w:pPr>
         <w:pStyle w:val="NormalWeb"/>
-        <w:spacing w:before="120" w:beforeAutospacing="0" w:after="120" w:afterAutospacing="0"/>
+        <w:spacing w:before="120" w:beforeAutospacing="off" w:after="120" w:afterAutospacing="off"/>
         <w:ind w:firstLine="720"/>
         <w:jc w:val="both"/>
         <w:rPr>
@@ -6381,18 +6393,25 @@
           <w:sz w:val="26"/>
           <w:szCs w:val="26"/>
         </w:rPr>
-        <w:t>The disparity of the train loss of trOCR with learning rate</w:t>
+        <w:t xml:space="preserve">The disparity of the train loss of </w:t>
+      </w:r>
+      <w:r>
+        <w:rPr>
+          <w:spacing w:val="3"/>
+          <w:sz w:val="26"/>
+          <w:szCs w:val="26"/>
+        </w:rPr>
+        <w:t>trOCR</w:t>
+      </w:r>
+      <w:r>
+        <w:rPr>
+          <w:spacing w:val="3"/>
+          <w:sz w:val="26"/>
+          <w:szCs w:val="26"/>
+        </w:rPr>
+        <w:t xml:space="preserve"> with learning rate</w:t>
       </w:r>
       <m:oMath>
-        <m:r>
-          <w:rPr>
-            <w:rFonts w:ascii="Cambria Math" w:hAnsi="Cambria Math"/>
-            <w:spacing w:val="3"/>
-            <w:sz w:val="26"/>
-            <w:szCs w:val="26"/>
-          </w:rPr>
-          <m:t xml:space="preserve"> </m:t>
-        </m:r>
         <m:r>
           <w:rPr>
             <w:rFonts w:ascii="Cambria Math" w:hAnsi="Cambria Math"/>
@@ -6498,13 +6517,45 @@
           <w:sz w:val="26"/>
           <w:szCs w:val="26"/>
         </w:rPr>
-        <w:t>was significant, which the former, whose train loss was over 4 and gradually decrease to 3.8 after 5 epochs, double the the latter, whose train loss was at 2 then gradually fell to under 2.</w:t>
+        <w:t xml:space="preserve">was significant, which the former, whose train loss was over 4 and gradually </w:t>
+      </w:r>
+      <w:r>
+        <w:rPr>
+          <w:spacing w:val="3"/>
+          <w:sz w:val="26"/>
+          <w:szCs w:val="26"/>
+        </w:rPr>
+        <w:t>decreased</w:t>
+      </w:r>
+      <w:r>
+        <w:rPr>
+          <w:spacing w:val="3"/>
+          <w:sz w:val="26"/>
+          <w:szCs w:val="26"/>
+        </w:rPr>
+        <w:t xml:space="preserve"> to 3.8 after 5 epochs, double the </w:t>
+      </w:r>
+      <w:r>
+        <w:rPr>
+          <w:spacing w:val="3"/>
+          <w:sz w:val="26"/>
+          <w:szCs w:val="26"/>
+        </w:rPr>
+        <w:t>the</w:t>
+      </w:r>
+      <w:r>
+        <w:rPr>
+          <w:spacing w:val="3"/>
+          <w:sz w:val="26"/>
+          <w:szCs w:val="26"/>
+        </w:rPr>
+        <w:t xml:space="preserve"> latter, whose train loss was at 2 then gradually fell to under 2.</w:t>
       </w:r>
     </w:p>
     <w:p>
       <w:pPr>
         <w:pStyle w:val="NormalWeb"/>
-        <w:spacing w:before="120" w:beforeAutospacing="0" w:after="120" w:afterAutospacing="0"/>
+        <w:spacing w:before="120" w:beforeAutospacing="off" w:after="120" w:afterAutospacing="off"/>
         <w:ind w:firstLine="720"/>
         <w:jc w:val="both"/>
         <w:rPr>
@@ -6519,12 +6570,12 @@
           <w:sz w:val="26"/>
           <w:szCs w:val="26"/>
         </w:rPr>
-        <w:t xml:space="preserve">Differing from the gap between 2 first categories, the </w:t>
-      </w:r>
-      <w:r>
-        <w:rPr>
-          <w:b/>
-          <w:bCs/>
+        <w:t xml:space="preserve">Differing from the gap between the 2 first categories, the </w:t>
+      </w:r>
+      <w:r>
+        <w:rPr>
+          <w:b w:val="1"/>
+          <w:bCs w:val="1"/>
           <w:spacing w:val="3"/>
           <w:sz w:val="26"/>
           <w:szCs w:val="26"/>
@@ -6541,8 +6592,8 @@
       </w:r>
       <w:r>
         <w:rPr>
-          <w:b/>
-          <w:bCs/>
+          <w:b w:val="1"/>
+          <w:bCs w:val="1"/>
           <w:spacing w:val="3"/>
           <w:sz w:val="26"/>
           <w:szCs w:val="26"/>
@@ -6670,7 +6721,23 @@
           <w:sz w:val="26"/>
           <w:szCs w:val="26"/>
         </w:rPr>
-        <w:t xml:space="preserve"> share an increase trend. In detail, those both started at around 1 at the first epoch and decreased to around 0.7 at the last epoch. However, the gap between these learning rate and the trOCR with</w:t>
+        <w:t xml:space="preserve"> share an increase trend. In detail, those both started at around 1 in the first epoch and decreased to around 0.7 in the last epoch. However, the gap between these learning rates and the </w:t>
+      </w:r>
+      <w:r>
+        <w:rPr>
+          <w:spacing w:val="3"/>
+          <w:sz w:val="26"/>
+          <w:szCs w:val="26"/>
+        </w:rPr>
+        <w:t xml:space="preserve">trOCR</w:t>
+      </w:r>
+      <w:r>
+        <w:rPr>
+          <w:spacing w:val="3"/>
+          <w:sz w:val="26"/>
+          <w:szCs w:val="26"/>
+        </w:rPr>
+        <w:t xml:space="preserve"> with</w:t>
       </w:r>
       <w:r>
         <w:rPr>
@@ -6732,7 +6799,39 @@
           <w:sz w:val="26"/>
           <w:szCs w:val="26"/>
         </w:rPr>
-        <w:t>learning rate more pronounced. The formers was just about a fourth of the latter.</w:t>
+        <w:t xml:space="preserve">learning rate </w:t>
+      </w:r>
+      <w:r>
+        <w:rPr>
+          <w:spacing w:val="3"/>
+          <w:sz w:val="26"/>
+          <w:szCs w:val="26"/>
+        </w:rPr>
+        <w:t>is more</w:t>
+      </w:r>
+      <w:r>
+        <w:rPr>
+          <w:spacing w:val="3"/>
+          <w:sz w:val="26"/>
+          <w:szCs w:val="26"/>
+        </w:rPr>
+        <w:t xml:space="preserve"> pronounced. The former was </w:t>
+      </w:r>
+      <w:r>
+        <w:rPr>
+          <w:spacing w:val="3"/>
+          <w:sz w:val="26"/>
+          <w:szCs w:val="26"/>
+        </w:rPr>
+        <w:t>just about a</w:t>
+      </w:r>
+      <w:r>
+        <w:rPr>
+          <w:spacing w:val="3"/>
+          <w:sz w:val="26"/>
+          <w:szCs w:val="26"/>
+        </w:rPr>
+        <w:t xml:space="preserve"> fourth of the latter.</w:t>
       </w:r>
     </w:p>
     <w:p>
@@ -6750,7 +6849,7 @@
           <w:noProof/>
           <w:sz w:val="26"/>
           <w:szCs w:val="26"/>
-          <w:bdr w:val="none" w:sz="0" w:space="0" w:color="auto" w:frame="1"/>
+          <w:bdr w:val="none" w:color="auto" w:sz="0" w:space="0" w:frame="1"/>
         </w:rPr>
         <w:drawing>
           <wp:inline distT="0" distB="0" distL="0" distR="0" wp14:anchorId="3E17A71D" wp14:editId="3DBB7CB0">
@@ -6805,7 +6904,7 @@
     <w:p>
       <w:pPr>
         <w:pStyle w:val="NormalWeb"/>
-        <w:spacing w:before="120" w:beforeAutospacing="0" w:after="120" w:afterAutospacing="0"/>
+        <w:spacing w:before="120" w:beforeAutospacing="off" w:after="120" w:afterAutospacing="off"/>
         <w:ind w:firstLine="720"/>
         <w:jc w:val="both"/>
         <w:rPr>
@@ -6820,7 +6919,7 @@
           <w:szCs w:val="26"/>
           <w:shd w:val="clear" w:color="auto" w:fill="FFFFFF"/>
         </w:rPr>
-        <w:t xml:space="preserve">The valid loss share the similar trends as the train loss. The </w:t>
+        <w:t xml:space="preserve">The valid loss shares the similar trends as the train loss. The </w:t>
       </w:r>
       <m:oMath>
         <m:r>
@@ -6875,7 +6974,79 @@
           <w:szCs w:val="26"/>
           <w:shd w:val="clear" w:color="auto" w:fill="FFFFFF"/>
         </w:rPr>
-        <w:t xml:space="preserve"> learning rate witnessed an decrease until the epochs 3 before minimally bouncing back at the last epoch. In contrast, the valid loss of the second place learning rate remain nearly unchange over the period. Moreover, the </w:t>
+        <w:t xml:space="preserve"> learning rate </w:t>
+      </w:r>
+      <w:r>
+        <w:rPr>
+          <w:spacing w:val="3"/>
+          <w:sz w:val="26"/>
+          <w:szCs w:val="26"/>
+          <w:shd w:val="clear" w:color="auto" w:fill="FFFFFF"/>
+        </w:rPr>
+        <w:t xml:space="preserve">witnessed</w:t>
+      </w:r>
+      <w:r>
+        <w:rPr>
+          <w:spacing w:val="3"/>
+          <w:sz w:val="26"/>
+          <w:szCs w:val="26"/>
+          <w:shd w:val="clear" w:color="auto" w:fill="FFFFFF"/>
+        </w:rPr>
+        <w:t xml:space="preserve"> a decrease until the </w:t>
+      </w:r>
+      <w:r>
+        <w:rPr>
+          <w:spacing w:val="3"/>
+          <w:sz w:val="26"/>
+          <w:szCs w:val="26"/>
+          <w:shd w:val="clear" w:color="auto" w:fill="FFFFFF"/>
+        </w:rPr>
+        <w:t xml:space="preserve">epochs 3</w:t>
+      </w:r>
+      <w:r>
+        <w:rPr>
+          <w:spacing w:val="3"/>
+          <w:sz w:val="26"/>
+          <w:szCs w:val="26"/>
+          <w:shd w:val="clear" w:color="auto" w:fill="FFFFFF"/>
+        </w:rPr>
+        <w:t xml:space="preserve"> before minimally bouncing back in the last epoch. In contrast, the valid loss of the second places learning rate </w:t>
+      </w:r>
+      <w:r>
+        <w:rPr>
+          <w:spacing w:val="3"/>
+          <w:sz w:val="26"/>
+          <w:szCs w:val="26"/>
+          <w:shd w:val="clear" w:color="auto" w:fill="FFFFFF"/>
+        </w:rPr>
+        <w:t xml:space="preserve">remains</w:t>
+      </w:r>
+      <w:r>
+        <w:rPr>
+          <w:spacing w:val="3"/>
+          <w:sz w:val="26"/>
+          <w:szCs w:val="26"/>
+          <w:shd w:val="clear" w:color="auto" w:fill="FFFFFF"/>
+        </w:rPr>
+        <w:t xml:space="preserve"> nearly </w:t>
+      </w:r>
+      <w:r>
+        <w:rPr>
+          <w:spacing w:val="3"/>
+          <w:sz w:val="26"/>
+          <w:szCs w:val="26"/>
+          <w:shd w:val="clear" w:color="auto" w:fill="FFFFFF"/>
+        </w:rPr>
+        <w:t xml:space="preserve">unchange</w:t>
+      </w:r>
+      <w:r>
+        <w:rPr>
+          <w:spacing w:val="3"/>
+          <w:sz w:val="26"/>
+          <w:szCs w:val="26"/>
+          <w:shd w:val="clear" w:color="auto" w:fill="FFFFFF"/>
+        </w:rPr>
+        <w:t xml:space="preserve"> over the period. Moreover, the </w:t>
       </w:r>
       <m:oMath>
         <m:r>
@@ -6930,7 +7101,61 @@
           <w:szCs w:val="26"/>
           <w:shd w:val="clear" w:color="auto" w:fill="FFFFFF"/>
         </w:rPr>
-        <w:t xml:space="preserve"> learning rate was slightly decrease, while the trOCR </w:t>
+        <w:t xml:space="preserve"> learning rate slightly </w:t>
+      </w:r>
+      <w:r>
+        <w:rPr>
+          <w:spacing w:val="3"/>
+          <w:sz w:val="26"/>
+          <w:szCs w:val="26"/>
+          <w:shd w:val="clear" w:color="auto" w:fill="FFFFFF"/>
+        </w:rPr>
+        <w:t xml:space="preserve">decrease</w:t>
+      </w:r>
+      <w:r>
+        <w:rPr>
+          <w:spacing w:val="3"/>
+          <w:sz w:val="26"/>
+          <w:szCs w:val="26"/>
+          <w:shd w:val="clear" w:color="auto" w:fill="FFFFFF"/>
+        </w:rPr>
+        <w:t xml:space="preserve">d, while the</w:t>
+      </w:r>
+      <w:r>
+        <w:rPr>
+          <w:spacing w:val="3"/>
+          <w:sz w:val="26"/>
+          <w:szCs w:val="26"/>
+          <w:shd w:val="clear" w:color="auto" w:fill="FFFFFF"/>
+        </w:rPr>
+        <w:t xml:space="preserve"> </w:t>
+      </w:r>
+      <w:r>
+        <w:rPr>
+          <w:spacing w:val="3"/>
+          <w:sz w:val="26"/>
+          <w:szCs w:val="26"/>
+          <w:shd w:val="clear" w:color="auto" w:fill="FFFFFF"/>
+        </w:rPr>
+        <w:t xml:space="preserve">trOC</w:t>
+      </w:r>
+      <w:r>
+        <w:rPr>
+          <w:spacing w:val="3"/>
+          <w:sz w:val="26"/>
+          <w:szCs w:val="26"/>
+          <w:shd w:val="clear" w:color="auto" w:fill="FFFFFF"/>
+        </w:rPr>
+        <w:t xml:space="preserve">R</w:t>
+      </w:r>
+      <w:r>
+        <w:rPr>
+          <w:spacing w:val="3"/>
+          <w:sz w:val="26"/>
+          <w:szCs w:val="26"/>
+          <w:shd w:val="clear" w:color="auto" w:fill="FFFFFF"/>
+        </w:rPr>
+        <w:t xml:space="preserve"> </w:t>
       </w:r>
       <m:oMath>
         <m:sSup>
@@ -6976,7 +7201,70 @@
           <w:szCs w:val="26"/>
           <w:shd w:val="clear" w:color="auto" w:fill="FFFFFF"/>
         </w:rPr>
-        <w:t>, which was the lowest in 4 learning rate examined, was reached its peak at epoch 3 and reduced to around 0,7.</w:t>
+        <w:t xml:space="preserve">, which was the lowest </w:t>
+      </w:r>
+      <w:r>
+        <w:rPr>
+          <w:spacing w:val="3"/>
+          <w:sz w:val="26"/>
+          <w:szCs w:val="26"/>
+          <w:shd w:val="clear" w:color="auto" w:fill="FFFFFF"/>
+        </w:rPr>
+        <w:t>of the 4 learning</w:t>
+      </w:r>
+      <w:r>
+        <w:rPr>
+          <w:spacing w:val="3"/>
+          <w:sz w:val="26"/>
+          <w:szCs w:val="26"/>
+          <w:shd w:val="clear" w:color="auto" w:fill="FFFFFF"/>
+        </w:rPr>
+        <w:t xml:space="preserve"> rat</w:t>
+      </w:r>
+      <w:r>
+        <w:rPr>
+          <w:spacing w:val="3"/>
+          <w:sz w:val="26"/>
+          <w:szCs w:val="26"/>
+          <w:shd w:val="clear" w:color="auto" w:fill="FFFFFF"/>
+        </w:rPr>
+        <w:t xml:space="preserve">es </w:t>
+      </w:r>
+      <w:r>
+        <w:rPr>
+          <w:spacing w:val="3"/>
+          <w:sz w:val="26"/>
+          <w:szCs w:val="26"/>
+          <w:shd w:val="clear" w:color="auto" w:fill="FFFFFF"/>
+        </w:rPr>
+        <w:t>examined</w:t>
+      </w:r>
+      <w:r>
+        <w:rPr>
+          <w:spacing w:val="3"/>
+          <w:sz w:val="26"/>
+          <w:szCs w:val="26"/>
+          <w:shd w:val="clear" w:color="auto" w:fill="FFFFFF"/>
+        </w:rPr>
+        <w:t xml:space="preserve">, reached </w:t>
+      </w:r>
+      <w:r>
+        <w:rPr>
+          <w:spacing w:val="3"/>
+          <w:sz w:val="26"/>
+          <w:szCs w:val="26"/>
+          <w:shd w:val="clear" w:color="auto" w:fill="FFFFFF"/>
+        </w:rPr>
+        <w:t>i</w:t>
+      </w:r>
+      <w:r>
+        <w:rPr>
+          <w:spacing w:val="3"/>
+          <w:sz w:val="26"/>
+          <w:szCs w:val="26"/>
+          <w:shd w:val="clear" w:color="auto" w:fill="FFFFFF"/>
+        </w:rPr>
+        <w:t>ts peak at epoch 3 and reduced to around 0,7.</w:t>
       </w:r>
     </w:p>
     <w:p>
@@ -7195,7 +7483,7 @@
     <w:p>
       <w:pPr>
         <w:pStyle w:val="NormalWeb"/>
-        <w:spacing w:before="120" w:beforeAutospacing="0" w:after="120" w:afterAutospacing="0"/>
+        <w:spacing w:before="120" w:beforeAutospacing="off" w:after="120" w:afterAutospacing="off"/>
         <w:ind w:firstLine="720"/>
         <w:jc w:val="both"/>
         <w:rPr>
@@ -7208,7 +7496,21 @@
           <w:sz w:val="26"/>
           <w:szCs w:val="26"/>
         </w:rPr>
-        <w:t xml:space="preserve">Overall, the train loss value of 4 LR  decreases over 5 epochs and the larger the learning rate the larger the loss value tends to be. The model with </w:t>
+        <w:t xml:space="preserve">Overall, the train loss value of 4 </w:t>
+      </w:r>
+      <w:r>
+        <w:rPr>
+          <w:sz w:val="26"/>
+          <w:szCs w:val="26"/>
+        </w:rPr>
+        <w:t xml:space="preserve">LR decreases</w:t>
+      </w:r>
+      <w:r>
+        <w:rPr>
+          <w:sz w:val="26"/>
+          <w:szCs w:val="26"/>
+        </w:rPr>
+        <w:t xml:space="preserve"> over 5 epochs and the larger the learning rate the larger the loss value tends to be. The model with </w:t>
       </w:r>
       <w:r>
         <w:rPr>
@@ -7316,7 +7618,7 @@
     <w:p>
       <w:pPr>
         <w:pStyle w:val="NormalWeb"/>
-        <w:spacing w:before="120" w:beforeAutospacing="0" w:after="120" w:afterAutospacing="0"/>
+        <w:spacing w:before="120" w:beforeAutospacing="off" w:after="120" w:afterAutospacing="off"/>
         <w:ind w:firstLine="720"/>
         <w:jc w:val="both"/>
         <w:rPr>
@@ -7380,21 +7682,27 @@
           <w:sz w:val="26"/>
           <w:szCs w:val="26"/>
         </w:rPr>
-        <w:t xml:space="preserve"> though only trained with the same small number of epochs cannot achieve decent loss values of other models. This may </w:t>
-      </w:r>
-      <w:r>
-        <w:rPr>
-          <w:sz w:val="26"/>
-          <w:szCs w:val="26"/>
-        </w:rPr>
-        <w:lastRenderedPageBreak/>
-        <w:t>suggest that due to such a high learning rate, the model may fluctuate between different points and cannot achieve better results.</w:t>
+        <w:t xml:space="preserve"> though only trained with the same small number of </w:t>
+      </w:r>
+      <w:r>
+        <w:rPr>
+          <w:sz w:val="26"/>
+          <w:szCs w:val="26"/>
+        </w:rPr>
+        <w:t xml:space="preserve">epochs,</w:t>
+      </w:r>
+      <w:r>
+        <w:rPr>
+          <w:sz w:val="26"/>
+          <w:szCs w:val="26"/>
+        </w:rPr>
+        <w:t xml:space="preserve"> cannot achieve decent loss values of other models. This may suggest that due to such a high learning rate, the model may fluctuate between different points and cannot achieve better results.</w:t>
       </w:r>
     </w:p>
     <w:p>
       <w:pPr>
         <w:pStyle w:val="NormalWeb"/>
-        <w:spacing w:before="120" w:beforeAutospacing="0" w:after="120" w:afterAutospacing="0"/>
+        <w:spacing w:before="120" w:beforeAutospacing="off" w:after="120" w:afterAutospacing="off"/>
         <w:ind w:firstLine="720"/>
         <w:jc w:val="both"/>
         <w:rPr>
@@ -7404,8 +7712,8 @@
       </w:pPr>
       <w:r>
         <w:rPr>
-          <w:b/>
-          <w:bCs/>
+          <w:b w:val="1"/>
+          <w:bCs w:val="1"/>
           <w:sz w:val="26"/>
           <w:szCs w:val="26"/>
         </w:rPr>
@@ -7528,7 +7836,21 @@
           <w:sz w:val="26"/>
           <w:szCs w:val="26"/>
         </w:rPr>
-        <w:t xml:space="preserve"> seems to fit the model better as they offer better training and loss results. As the learning rate decrease, the model may even get better result, however at the cost of potentially much slower training so we stop at the learning of </w:t>
+        <w:t xml:space="preserve"> seems to fit the model better as they offer better training and loss results. As the learning rate decreases, the model may even get better </w:t>
+      </w:r>
+      <w:r>
+        <w:rPr>
+          <w:sz w:val="26"/>
+          <w:szCs w:val="26"/>
+        </w:rPr>
+        <w:t xml:space="preserve">results</w:t>
+      </w:r>
+      <w:r>
+        <w:rPr>
+          <w:sz w:val="26"/>
+          <w:szCs w:val="26"/>
+        </w:rPr>
+        <w:t xml:space="preserve">, however at the cost of potentially much slower training so we stop at the learning of </w:t>
       </w:r>
       <w:r>
         <w:rPr>
@@ -7600,8 +7922,8 @@
       </w:pPr>
       <w:r>
         <w:rPr>
-          <w:b/>
-          <w:bCs/>
+          <w:b w:val="1"/>
+          <w:bCs w:val="1"/>
           <w:sz w:val="26"/>
           <w:szCs w:val="26"/>
         </w:rPr>
@@ -7623,7 +7945,7 @@
           <w:noProof/>
           <w:sz w:val="26"/>
           <w:szCs w:val="26"/>
-          <w:bdr w:val="none" w:sz="0" w:space="0" w:color="auto" w:frame="1"/>
+          <w:bdr w:val="none" w:color="auto" w:sz="0" w:space="0" w:frame="1"/>
         </w:rPr>
         <w:drawing>
           <wp:inline distT="0" distB="0" distL="0" distR="0" wp14:anchorId="2C72CC4B" wp14:editId="19825F99">
@@ -7910,7 +8232,7 @@
     <w:p>
       <w:pPr>
         <w:pStyle w:val="NormalWeb"/>
-        <w:spacing w:before="120" w:beforeAutospacing="0" w:after="120" w:afterAutospacing="0"/>
+        <w:spacing w:before="120" w:beforeAutospacing="off" w:after="120" w:afterAutospacing="off"/>
         <w:jc w:val="both"/>
         <w:rPr>
           <w:spacing w:val="3"/>
@@ -7925,7 +8247,25 @@
           <w:szCs w:val="26"/>
           <w:shd w:val="clear" w:color="auto" w:fill="FFFFFF"/>
         </w:rPr>
-        <w:t>Overall, the four learning rate followed a decrease. Additionally, the learning rate</w:t>
+        <w:t xml:space="preserve">Overall, the </w:t>
+      </w:r>
+      <w:r>
+        <w:rPr>
+          <w:spacing w:val="3"/>
+          <w:sz w:val="26"/>
+          <w:szCs w:val="26"/>
+          <w:shd w:val="clear" w:color="auto" w:fill="FFFFFF"/>
+        </w:rPr>
+        <w:t>four learning</w:t>
+      </w:r>
+      <w:r>
+        <w:rPr>
+          <w:spacing w:val="3"/>
+          <w:sz w:val="26"/>
+          <w:szCs w:val="26"/>
+          <w:shd w:val="clear" w:color="auto" w:fill="FFFFFF"/>
+        </w:rPr>
+        <w:t xml:space="preserve"> rates followed a decrease. Additionally, the learning rate</w:t>
       </w:r>
       <w:r>
         <w:rPr>
@@ -8002,7 +8342,7 @@
     <w:p>
       <w:pPr>
         <w:pStyle w:val="NormalWeb"/>
-        <w:spacing w:before="120" w:beforeAutospacing="0" w:after="120" w:afterAutospacing="0"/>
+        <w:spacing w:before="120" w:beforeAutospacing="off" w:after="120" w:afterAutospacing="off"/>
         <w:jc w:val="both"/>
         <w:rPr>
           <w:spacing w:val="3"/>
@@ -8132,7 +8472,52 @@
           <w:szCs w:val="26"/>
           <w:shd w:val="clear" w:color="auto" w:fill="FFFFFF"/>
         </w:rPr>
-        <w:t xml:space="preserve"> donut model. However, the gap between them was widened after 4 epoch. Both figure for</w:t>
+        <w:t xml:space="preserve"> donut model. However, the gap between them </w:t>
+      </w:r>
+      <w:r>
+        <w:rPr>
+          <w:spacing w:val="3"/>
+          <w:sz w:val="26"/>
+          <w:szCs w:val="26"/>
+          <w:shd w:val="clear" w:color="auto" w:fill="FFFFFF"/>
+        </w:rPr>
+        <w:t xml:space="preserve">widened</w:t>
+      </w:r>
+      <w:r>
+        <w:rPr>
+          <w:spacing w:val="3"/>
+          <w:sz w:val="26"/>
+          <w:szCs w:val="26"/>
+          <w:shd w:val="clear" w:color="auto" w:fill="FFFFFF"/>
+        </w:rPr>
+        <w:t xml:space="preserve"> after 4 epochs. Both </w:t>
+      </w:r>
+      <w:r>
+        <w:rPr>
+          <w:spacing w:val="3"/>
+          <w:sz w:val="26"/>
+          <w:szCs w:val="26"/>
+          <w:shd w:val="clear" w:color="auto" w:fill="FFFFFF"/>
+        </w:rPr>
+        <w:t xml:space="preserve">figure</w:t>
+      </w:r>
+      <w:r>
+        <w:rPr>
+          <w:spacing w:val="3"/>
+          <w:sz w:val="26"/>
+          <w:szCs w:val="26"/>
+          <w:shd w:val="clear" w:color="auto" w:fill="FFFFFF"/>
+        </w:rPr>
+        <w:t xml:space="preserve">s fo</w:t>
+      </w:r>
+      <w:r>
+        <w:rPr>
+          <w:spacing w:val="3"/>
+          <w:sz w:val="26"/>
+          <w:szCs w:val="26"/>
+          <w:shd w:val="clear" w:color="auto" w:fill="FFFFFF"/>
+        </w:rPr>
+        <w:t xml:space="preserve">r</w:t>
       </w:r>
       <w:r>
         <w:rPr>
@@ -8264,7 +8649,63 @@
           <w:szCs w:val="26"/>
           <w:shd w:val="clear" w:color="auto" w:fill="FFFFFF"/>
         </w:rPr>
-        <w:t>roughly decreased, and then switched places after the first epoch.</w:t>
+        <w:t>roughly decrease</w:t>
+      </w:r>
+      <w:r>
+        <w:rPr>
+          <w:spacing w:val="3"/>
+          <w:sz w:val="26"/>
+          <w:szCs w:val="26"/>
+          <w:shd w:val="clear" w:color="auto" w:fill="FFFFFF"/>
+        </w:rPr>
+        <w:t>d</w:t>
+      </w:r>
+      <w:r>
+        <w:rPr>
+          <w:spacing w:val="3"/>
+          <w:sz w:val="26"/>
+          <w:szCs w:val="26"/>
+          <w:shd w:val="clear" w:color="auto" w:fill="FFFFFF"/>
+        </w:rPr>
+        <w:t>, and then switched places after the first epoch.</w:t>
+      </w:r>
+    </w:p>
+    <w:p>
+      <w:pPr>
+        <w:pStyle w:val="NormalWeb"/>
+        <w:spacing w:before="120" w:beforeAutospacing="off" w:after="120" w:afterAutospacing="off"/>
+        <w:jc w:val="both"/>
+        <w:rPr>
+          <w:sz w:val="26"/>
+          <w:szCs w:val="26"/>
+        </w:rPr>
+      </w:pPr>
+      <w:r>
+        <w:rPr>
+          <w:spacing w:val="3"/>
+          <w:sz w:val="26"/>
+          <w:szCs w:val="26"/>
+          <w:shd w:val="clear" w:color="auto" w:fill="FFFFFF"/>
+        </w:rPr>
+        <w:t xml:space="preserve">The others shared the same trends, and at the same pace. They were both at around </w:t>
+      </w:r>
+      <w:r>
+        <w:rPr>
+          <w:spacing w:val="3"/>
+          <w:sz w:val="26"/>
+          <w:szCs w:val="26"/>
+          <w:shd w:val="clear" w:color="auto" w:fill="FFFFFF"/>
+        </w:rPr>
+        <w:t>2.7 and</w:t>
+      </w:r>
+      <w:r>
+        <w:rPr>
+          <w:spacing w:val="3"/>
+          <w:sz w:val="26"/>
+          <w:szCs w:val="26"/>
+          <w:shd w:val="clear" w:color="auto" w:fill="FFFFFF"/>
+        </w:rPr>
+        <w:t xml:space="preserve"> decreased by 2.2 after 5 epochs.</w:t>
       </w:r>
     </w:p>
     <w:p>
@@ -8279,34 +8720,13 @@
       </w:pPr>
       <w:r>
         <w:rPr>
-          <w:spacing w:val="3"/>
-          <w:sz w:val="26"/>
-          <w:szCs w:val="26"/>
-          <w:shd w:val="clear" w:color="auto" w:fill="FFFFFF"/>
-        </w:rPr>
-        <w:t>The others shared the same trends, and at the same pace. They was both at around 2.7, and decreased by 2.2 after 5 epochs.</w:t>
-      </w:r>
-    </w:p>
-    <w:p>
-      <w:pPr>
-        <w:pStyle w:val="NormalWeb"/>
-        <w:spacing w:before="120" w:beforeAutospacing="0" w:after="120" w:afterAutospacing="0"/>
-        <w:jc w:val="both"/>
-        <w:rPr>
-          <w:sz w:val="26"/>
-          <w:szCs w:val="26"/>
-        </w:rPr>
-      </w:pPr>
-      <w:r>
-        <w:rPr>
           <w:noProof/>
           <w:sz w:val="26"/>
           <w:szCs w:val="26"/>
-          <w:bdr w:val="none" w:sz="0" w:space="0" w:color="auto" w:frame="1"/>
-        </w:rPr>
-        <w:lastRenderedPageBreak/>
+          <w:bdr w:val="none" w:color="auto" w:sz="0" w:space="0" w:frame="1"/>
+        </w:rPr>
         <w:drawing>
-          <wp:inline distT="0" distB="0" distL="0" distR="0" wp14:anchorId="4B141B08" wp14:editId="28900F89">
+          <wp:inline distT="0" distB="0" distL="0" distR="0" wp14:anchorId="4B141B08" wp14:editId="560464A5">
             <wp:extent cx="5730240" cy="3002280"/>
             <wp:effectExtent l="0" t="0" r="3810" b="7620"/>
             <wp:docPr id="1739889402" name="Picture 4" descr="A graph of different colored lines&#10;&#10;Description automatically generated"/>
@@ -8358,7 +8778,7 @@
     <w:p>
       <w:pPr>
         <w:pStyle w:val="NormalWeb"/>
-        <w:spacing w:before="120" w:beforeAutospacing="0" w:after="120" w:afterAutospacing="0"/>
+        <w:spacing w:before="120" w:beforeAutospacing="off" w:after="120" w:afterAutospacing="off"/>
         <w:jc w:val="both"/>
         <w:rPr>
           <w:sz w:val="26"/>
@@ -8426,7 +8846,25 @@
           <w:szCs w:val="26"/>
           <w:shd w:val="clear" w:color="auto" w:fill="FFFFFF"/>
         </w:rPr>
-        <w:t xml:space="preserve"> learning rate was at around 0.3, minimally decreased by a half over 5 epoch examined. The </w:t>
+        <w:t xml:space="preserve"> learning rate was at around 0.3, minimally decreased by a half over 5 </w:t>
+      </w:r>
+      <w:r>
+        <w:rPr>
+          <w:spacing w:val="3"/>
+          <w:sz w:val="26"/>
+          <w:szCs w:val="26"/>
+          <w:shd w:val="clear" w:color="auto" w:fill="FFFFFF"/>
+        </w:rPr>
+        <w:t xml:space="preserve">epochs</w:t>
+      </w:r>
+      <w:r>
+        <w:rPr>
+          <w:spacing w:val="3"/>
+          <w:sz w:val="26"/>
+          <w:szCs w:val="26"/>
+          <w:shd w:val="clear" w:color="auto" w:fill="FFFFFF"/>
+        </w:rPr>
+        <w:t xml:space="preserve"> examined. The </w:t>
       </w:r>
       <m:oMath>
         <m:r>
@@ -8534,7 +8972,25 @@
           <w:szCs w:val="26"/>
           <w:shd w:val="clear" w:color="auto" w:fill="FFFFFF"/>
         </w:rPr>
-        <w:t xml:space="preserve"> learning rate, then falled back to around 1.0, which was switched place with the latter,  at the second epoch before reached its own peaks at under 0.16 and negligible fell, at which time was became the lowest over 5 epochs.</w:t>
+        <w:t xml:space="preserve"> learning rate, then </w:t>
+      </w:r>
+      <w:r>
+        <w:rPr>
+          <w:spacing w:val="3"/>
+          <w:sz w:val="26"/>
+          <w:szCs w:val="26"/>
+          <w:shd w:val="clear" w:color="auto" w:fill="FFFFFF"/>
+        </w:rPr>
+        <w:t xml:space="preserve">falled</w:t>
+      </w:r>
+      <w:r>
+        <w:rPr>
+          <w:spacing w:val="3"/>
+          <w:sz w:val="26"/>
+          <w:szCs w:val="26"/>
+          <w:shd w:val="clear" w:color="auto" w:fill="FFFFFF"/>
+        </w:rPr>
+        <w:t xml:space="preserve"> back to around 1.0, which was switched place with the latter, at the second epoch before reached its own peaks at under 0.16 and negligible fell, at which time was became the lowest over 5 epochs.</w:t>
       </w:r>
     </w:p>
     <w:p>
@@ -8764,7 +9220,7 @@
     <w:p>
       <w:pPr>
         <w:pStyle w:val="NormalWeb"/>
-        <w:spacing w:before="120" w:beforeAutospacing="0" w:after="120" w:afterAutospacing="0"/>
+        <w:spacing w:before="120" w:beforeAutospacing="off" w:after="120" w:afterAutospacing="off"/>
         <w:jc w:val="both"/>
         <w:rPr>
           <w:sz w:val="26"/>
@@ -8777,7 +9233,55 @@
           <w:szCs w:val="26"/>
           <w:shd w:val="clear" w:color="auto" w:fill="FFFFFF"/>
         </w:rPr>
-        <w:t xml:space="preserve">Overall, as for a small number of training epochs, the loss value for all 4 models tends to decrease. Unlike the TrOCR models,  Donut experiments might indicate the best learning rate result is around </w:t>
+        <w:t xml:space="preserve">Overall, as for a small number of training epochs, the loss value for all 4 models tends to decrease. Unlike the </w:t>
+      </w:r>
+      <w:r>
+        <w:rPr>
+          <w:sz w:val="26"/>
+          <w:szCs w:val="26"/>
+          <w:shd w:val="clear" w:color="auto" w:fill="FFFFFF"/>
+        </w:rPr>
+        <w:t xml:space="preserve">TrOCR</w:t>
+      </w:r>
+      <w:r>
+        <w:rPr>
+          <w:sz w:val="26"/>
+          <w:szCs w:val="26"/>
+          <w:shd w:val="clear" w:color="auto" w:fill="FFFFFF"/>
+        </w:rPr>
+        <w:t xml:space="preserve"> </w:t>
+      </w:r>
+      <w:r>
+        <w:rPr>
+          <w:sz w:val="26"/>
+          <w:szCs w:val="26"/>
+          <w:shd w:val="clear" w:color="auto" w:fill="FFFFFF"/>
+        </w:rPr>
+        <w:t xml:space="preserve">models, Donut</w:t>
+      </w:r>
+      <w:r>
+        <w:rPr>
+          <w:sz w:val="26"/>
+          <w:szCs w:val="26"/>
+          <w:shd w:val="clear" w:color="auto" w:fill="FFFFFF"/>
+        </w:rPr>
+        <w:t xml:space="preserve"> experiments might </w:t>
+      </w:r>
+      <w:r>
+        <w:rPr>
+          <w:sz w:val="26"/>
+          <w:szCs w:val="26"/>
+          <w:shd w:val="clear" w:color="auto" w:fill="FFFFFF"/>
+        </w:rPr>
+        <w:t xml:space="preserve">indicate</w:t>
+      </w:r>
+      <w:r>
+        <w:rPr>
+          <w:sz w:val="26"/>
+          <w:szCs w:val="26"/>
+          <w:shd w:val="clear" w:color="auto" w:fill="FFFFFF"/>
+        </w:rPr>
+        <w:t xml:space="preserve"> the best learning rate result is around </w:t>
       </w:r>
       <m:oMath>
         <m:r>
@@ -8860,7 +9364,7 @@
           <w:color w:val="auto"/>
         </w:rPr>
       </w:pPr>
-      <w:bookmarkStart w:id="12" w:name="_Toc153968056"/>
+      <w:bookmarkStart w:name="_Toc153968056" w:id="12"/>
       <w:r>
         <w:rPr>
           <w:color w:val="auto"/>
@@ -8884,9 +9388,8 @@
           <w:noProof/>
           <w:sz w:val="26"/>
           <w:szCs w:val="26"/>
-          <w:bdr w:val="none" w:sz="0" w:space="0" w:color="auto" w:frame="1"/>
-        </w:rPr>
-        <w:lastRenderedPageBreak/>
+          <w:bdr w:val="none" w:color="auto" w:sz="0" w:space="0" w:frame="1"/>
+        </w:rPr>
         <w:drawing>
           <wp:inline distT="0" distB="0" distL="0" distR="0" wp14:anchorId="5D5DEE2D" wp14:editId="3C96094D">
             <wp:extent cx="5731200" cy="3017652"/>
@@ -8952,7 +9455,7 @@
           <w:noProof/>
           <w:sz w:val="26"/>
           <w:szCs w:val="26"/>
-          <w:bdr w:val="none" w:sz="0" w:space="0" w:color="auto" w:frame="1"/>
+          <w:bdr w:val="none" w:color="auto" w:sz="0" w:space="0" w:frame="1"/>
         </w:rPr>
         <w:drawing>
           <wp:inline distT="0" distB="0" distL="0" distR="0" wp14:anchorId="7787203E" wp14:editId="084D0416">
@@ -9007,7 +9510,7 @@
     <w:p>
       <w:pPr>
         <w:pStyle w:val="NormalWeb"/>
-        <w:spacing w:before="120" w:beforeAutospacing="0" w:after="120" w:afterAutospacing="0"/>
+        <w:spacing w:before="120" w:beforeAutospacing="off" w:after="120" w:afterAutospacing="off"/>
         <w:ind w:firstLine="720"/>
         <w:jc w:val="both"/>
         <w:rPr>
@@ -9020,7 +9523,21 @@
           <w:sz w:val="26"/>
           <w:szCs w:val="26"/>
         </w:rPr>
-        <w:t>Freezing one head of the encoder result in a slightly faster computation time however result in the model inconsistency, as a result for the best result, as in several sources suggests, we should either freeze all encoders or train all of them.</w:t>
+        <w:t xml:space="preserve">Freezing one head of the encoder results in a slightly faster computation time. However, it results in </w:t>
+      </w:r>
+      <w:r>
+        <w:rPr>
+          <w:sz w:val="26"/>
+          <w:szCs w:val="26"/>
+        </w:rPr>
+        <w:t>model</w:t>
+      </w:r>
+      <w:r>
+        <w:rPr>
+          <w:sz w:val="26"/>
+          <w:szCs w:val="26"/>
+        </w:rPr>
+        <w:t xml:space="preserve"> inconsistency, as a result for the best result, as in several sources suggests, we should either freeze all encoders or train all of them.</w:t>
       </w:r>
     </w:p>
     <w:p>
@@ -9036,9 +9553,8 @@
           <w:color w:val="3C4043"/>
           <w:sz w:val="21"/>
           <w:szCs w:val="21"/>
-          <w:bdr w:val="none" w:sz="0" w:space="0" w:color="auto" w:frame="1"/>
-        </w:rPr>
-        <w:lastRenderedPageBreak/>
+          <w:bdr w:val="none" w:color="auto" w:sz="0" w:space="0" w:frame="1"/>
+        </w:rPr>
         <w:drawing>
           <wp:inline distT="0" distB="0" distL="0" distR="0" wp14:anchorId="5273F8C7" wp14:editId="58B58981">
             <wp:extent cx="5731200" cy="3016965"/>
@@ -9106,7 +9622,7 @@
           <w:color w:val="3C4043"/>
           <w:sz w:val="26"/>
           <w:szCs w:val="26"/>
-          <w:bdr w:val="none" w:sz="0" w:space="0" w:color="auto" w:frame="1"/>
+          <w:bdr w:val="none" w:color="auto" w:sz="0" w:space="0" w:frame="1"/>
         </w:rPr>
         <w:drawing>
           <wp:inline distT="0" distB="0" distL="0" distR="0" wp14:anchorId="461BC867" wp14:editId="4027FA2E">
@@ -9178,7 +9694,7 @@
       <w:pPr>
         <w:pStyle w:val="Heading1"/>
       </w:pPr>
-      <w:bookmarkStart w:id="13" w:name="_Toc153968057"/>
+      <w:bookmarkStart w:name="_Toc153968057" w:id="13"/>
       <w:r>
         <w:t>5. FutureWork</w:t>
       </w:r>
@@ -9200,8 +9716,8 @@
       </w:pPr>
       <w:r>
         <w:rPr>
-          <w:b/>
-          <w:bCs/>
+          <w:b w:val="1"/>
+          <w:bCs w:val="1"/>
           <w:sz w:val="26"/>
           <w:szCs w:val="26"/>
         </w:rPr>
@@ -9229,7 +9745,7 @@
           <w:ilvl w:val="0"/>
           <w:numId w:val="7"/>
         </w:numPr>
-        <w:spacing w:before="120" w:beforeAutospacing="0" w:after="120" w:afterAutospacing="0"/>
+        <w:spacing w:before="120" w:beforeAutospacing="off" w:after="120" w:afterAutospacing="off"/>
         <w:jc w:val="both"/>
         <w:rPr>
           <w:sz w:val="26"/>
@@ -9238,8 +9754,8 @@
       </w:pPr>
       <w:r>
         <w:rPr>
-          <w:b/>
-          <w:bCs/>
+          <w:b w:val="1"/>
+          <w:bCs w:val="1"/>
           <w:sz w:val="26"/>
           <w:szCs w:val="26"/>
         </w:rPr>
@@ -9254,8 +9770,8 @@
       </w:r>
       <w:r>
         <w:rPr>
-          <w:b/>
-          <w:bCs/>
+          <w:b w:val="1"/>
+          <w:bCs w:val="1"/>
           <w:sz w:val="26"/>
           <w:szCs w:val="26"/>
         </w:rPr>
@@ -9273,16 +9789,121 @@
           <w:sz w:val="26"/>
           <w:szCs w:val="26"/>
         </w:rPr>
-        <w:t> More work needs to be done on freezing different parts of the TrOCR model. It is suggested that the embedding layer of the decoder can be replaced with some other embeddings </w:t>
-      </w:r>
+        <w:t xml:space="preserve"> More work needs to be done on freezing </w:t>
+      </w:r>
+      <w:r>
+        <w:rPr>
+          <w:sz w:val="26"/>
+          <w:szCs w:val="26"/>
+        </w:rPr>
+        <w:t>different parts</w:t>
+      </w:r>
+      <w:r>
+        <w:rPr>
+          <w:sz w:val="26"/>
+          <w:szCs w:val="26"/>
+        </w:rPr>
+        <w:t xml:space="preserve"> of the </w:t>
+      </w:r>
+      <w:r>
+        <w:rPr>
+          <w:sz w:val="26"/>
+          <w:szCs w:val="26"/>
+        </w:rPr>
+        <w:t>TrOCR</w:t>
+      </w:r>
+      <w:r>
+        <w:rPr>
+          <w:sz w:val="26"/>
+          <w:szCs w:val="26"/>
+        </w:rPr>
+        <w:t xml:space="preserve"> model. It is suggested that the embedding layer of the decoder can be replaced with some other embeddings </w:t>
+      </w:r>
+    </w:p>
+    <w:p>
+      <w:pPr>
+        <w:pStyle w:val="NormalWeb"/>
+        <w:numPr>
+          <w:ilvl w:val="0"/>
+          <w:numId w:val="7"/>
+        </w:numPr>
+        <w:spacing w:before="120" w:beforeAutospacing="off" w:after="120" w:afterAutospacing="off"/>
+        <w:jc w:val="both"/>
+        <w:rPr/>
+      </w:pPr>
+      <w:r>
+        <w:rPr>
+          <w:b w:val="1"/>
+          <w:bCs w:val="1"/>
+          <w:sz w:val="26"/>
+          <w:szCs w:val="26"/>
+        </w:rPr>
+        <w:t>Performance</w:t>
+      </w:r>
+      <w:r>
+        <w:rPr>
+          <w:sz w:val="26"/>
+          <w:szCs w:val="26"/>
+        </w:rPr>
+        <w:t xml:space="preserve">: </w:t>
+      </w:r>
+      <w:r>
+        <w:rPr/>
+        <w:t xml:space="preserve">Our models perform well in the case of </w:t>
+      </w:r>
+      <w:r>
+        <w:rPr/>
+        <w:t>single</w:t>
+      </w:r>
+      <w:r>
+        <w:rPr/>
+        <w:t xml:space="preserve"> </w:t>
+      </w:r>
+      <w:r>
+        <w:rPr/>
+        <w:t>words but</w:t>
+      </w:r>
+      <w:r>
+        <w:rPr/>
+        <w:t xml:space="preserve"> become worse and worse as the length of the sentence increases. Thus, training the models with more long-sentence data would be among our planned work in the future. The problem of word format inconsistency would be another challenge for our models, as they output the correct result for samples that have </w:t>
+      </w:r>
+      <w:r>
+        <w:rPr/>
+        <w:t>nearly similar</w:t>
+      </w:r>
+      <w:r>
+        <w:rPr/>
+        <w:t xml:space="preserve"> handwriting format to the training data, but perform poorly with some specifically hard characters, such as ‘r’ or ‘f</w:t>
+      </w:r>
+      <w:r>
+        <w:rPr/>
+        <w:t>’.</w:t>
+      </w:r>
+    </w:p>
+    <w:p>
+      <w:pPr>
+        <w:pStyle w:val="Normal"/>
+        <w:ind w:left="0"/>
+      </w:pPr>
+    </w:p>
+    <w:p>
+      <w:pPr>
+        <w:pStyle w:val="NormalWeb"/>
+        <w:spacing w:before="120" w:beforeAutospacing="off" w:after="120" w:afterAutospacing="off"/>
+        <w:ind w:left="0"/>
+        <w:jc w:val="both"/>
+        <w:rPr>
+          <w:sz w:val="26"/>
+          <w:szCs w:val="26"/>
+        </w:rPr>
+      </w:pPr>
     </w:p>
     <w:p>
       <w:pPr>
         <w:pStyle w:val="Heading1"/>
       </w:pPr>
-      <w:bookmarkStart w:id="14" w:name="_Toc153968058"/>
-      <w:r>
-        <w:lastRenderedPageBreak/>
+      <w:bookmarkStart w:name="_Toc153968058" w:id="14"/>
+      <w:r>
         <w:t>References</w:t>
       </w:r>
       <w:bookmarkEnd w:id="14"/>
@@ -9407,7 +10028,7 @@
           <w:szCs w:val="26"/>
         </w:rPr>
       </w:pPr>
-      <w:hyperlink r:id="rId30" w:history="1">
+      <w:hyperlink w:history="1" r:id="rId30">
         <w:r>
           <w:rPr>
             <w:rStyle w:val="Hyperlink"/>
@@ -9431,7 +10052,7 @@
           <w:szCs w:val="26"/>
         </w:rPr>
       </w:pPr>
-      <w:hyperlink r:id="rId31" w:history="1">
+      <w:hyperlink w:history="1" r:id="rId31">
         <w:r>
           <w:rPr>
             <w:rStyle w:val="Hyperlink"/>
@@ -9473,7 +10094,7 @@
           <w:szCs w:val="26"/>
         </w:rPr>
       </w:pPr>
-      <w:hyperlink r:id="rId32" w:anchor=":~:text=Hugging%20face%20is%20an%20online,Co" w:history="1">
+      <w:hyperlink w:history="1" w:anchor=":~:text=Hugging%20face%20is%20an%20online,Co" r:id="rId32">
         <w:r>
           <w:rPr>
             <w:rStyle w:val="Hyperlink"/>
@@ -9505,7 +10126,7 @@
           <w:szCs w:val="26"/>
         </w:rPr>
       </w:pPr>
-      <w:hyperlink r:id="rId33" w:history="1">
+      <w:hyperlink w:history="1" r:id="rId33">
         <w:r>
           <w:rPr>
             <w:rStyle w:val="Hyperlink"/>
@@ -9537,7 +10158,7 @@
     <w:sectPr>
       <w:headerReference w:type="default" r:id="rId34"/>
       <w:footerReference w:type="default" r:id="rId35"/>
-      <w:pgSz w:w="11906" w:h="16838" w:code="9"/>
+      <w:pgSz w:w="11906" w:h="16838" w:orient="portrait" w:code="9"/>
       <w:pgMar w:top="1134" w:right="1134" w:bottom="1134" w:left="1701" w:header="720" w:footer="720" w:gutter="0"/>
       <w:cols w:space="720"/>
       <w:titlePg/>
@@ -9597,7 +10218,7 @@
         <w:pPr>
           <w:pStyle w:val="Footer"/>
           <w:pBdr>
-            <w:top w:val="single" w:sz="4" w:space="0" w:color="D9D9D9" w:themeColor="background1" w:themeShade="D9"/>
+            <w:top w:val="single" w:color="D9D9D9" w:themeColor="background1" w:themeShade="D9" w:sz="4" w:space="0"/>
           </w:pBdr>
           <w:jc w:val="right"/>
           <w:rPr>
@@ -9707,7 +10328,7 @@
 </file>
 
 <file path=word/header1.xml><?xml version="1.0" encoding="utf-8"?>
-<w:hdr xmlns:wpc="http://schemas.microsoft.com/office/word/2010/wordprocessingCanvas" xmlns:cx="http://schemas.microsoft.com/office/drawing/2014/chartex" xmlns:cx1="http://schemas.microsoft.com/office/drawing/2015/9/8/chartex" xmlns:cx2="http://schemas.microsoft.com/office/drawing/2015/10/21/chartex" xmlns:cx3="http://schemas.microsoft.com/office/drawing/2016/5/9/chartex" xmlns:cx4="http://schemas.microsoft.com/office/drawing/2016/5/10/chartex" xmlns:cx5="http://schemas.microsoft.com/office/drawing/2016/5/11/chartex" xmlns:cx6="http://schemas.microsoft.com/office/drawing/2016/5/12/chartex" xmlns:cx7="http://schemas.microsoft.com/office/drawing/2016/5/13/chartex" xmlns:cx8="http://schemas.microsoft.com/office/drawing/2016/5/14/chartex" xmlns:mc="http://schemas.openxmlformats.org/markup-compatibility/2006" xmlns:aink="http://schemas.microsoft.com/office/drawing/2016/ink" xmlns:am3d="http://schemas.microsoft.com/office/drawing/2017/model3d" xmlns:o="urn:schemas-microsoft-com:office:office" xmlns:oel="http://schemas.microsoft.com/office/2019/extlst" xmlns:r="http://schemas.openxmlformats.org/officeDocument/2006/relationships" xmlns:m="http://schemas.openxmlformats.org/officeDocument/2006/math" xmlns:v="urn:schemas-microsoft-com:vml" xmlns:wp14="http://schemas.microsoft.com/office/word/2010/wordprocessingDrawing" xmlns:wp="http://schemas.openxmlformats.org/drawingml/2006/wordprocessingDrawing" xmlns:w10="urn:schemas-microsoft-com:office:word" xmlns:w="http://schemas.openxmlformats.org/wordprocessingml/2006/main" xmlns:w14="http://schemas.microsoft.com/office/word/2010/wordml" xmlns:w15="http://schemas.microsoft.com/office/word/2012/wordml" xmlns:w16cex="http://schemas.microsoft.com/office/word/2018/wordml/cex" xmlns:w16cid="http://schemas.microsoft.com/office/word/2016/wordml/cid" xmlns:w16="http://schemas.microsoft.com/office/word/2018/wordml" xmlns:w16sdtdh="http://schemas.microsoft.com/office/word/2020/wordml/sdtdatahash" xmlns:w16se="http://schemas.microsoft.com/office/word/2015/wordml/symex" xmlns:wpg="http://schemas.microsoft.com/office/word/2010/wordprocessingGroup" xmlns:wpi="http://schemas.microsoft.com/office/word/2010/wordprocessingInk" xmlns:wne="http://schemas.microsoft.com/office/word/2006/wordml" xmlns:wps="http://schemas.microsoft.com/office/word/2010/wordprocessingShape" mc:Ignorable="w14 w15 w16se w16cid w16 w16cex w16sdtdh wp14">
+<w:hdr xmlns:wpc="http://schemas.microsoft.com/office/word/2010/wordprocessingCanvas" xmlns:cx="http://schemas.microsoft.com/office/drawing/2014/chartex" xmlns:cx1="http://schemas.microsoft.com/office/drawing/2015/9/8/chartex" xmlns:cx2="http://schemas.microsoft.com/office/drawing/2015/10/21/chartex" xmlns:cx3="http://schemas.microsoft.com/office/drawing/2016/5/9/chartex" xmlns:cx4="http://schemas.microsoft.com/office/drawing/2016/5/10/chartex" xmlns:cx5="http://schemas.microsoft.com/office/drawing/2016/5/11/chartex" xmlns:cx6="http://schemas.microsoft.com/office/drawing/2016/5/12/chartex" xmlns:cx7="http://schemas.microsoft.com/office/drawing/2016/5/13/chartex" xmlns:cx8="http://schemas.microsoft.com/office/drawing/2016/5/14/chartex" xmlns:mc="http://schemas.openxmlformats.org/markup-compatibility/2006" xmlns:aink="http://schemas.microsoft.com/office/drawing/2016/ink" xmlns:am3d="http://schemas.microsoft.com/office/drawing/2017/model3d" xmlns:o="urn:schemas-microsoft-com:office:office" xmlns:oel="http://schemas.microsoft.com/office/2019/extlst" xmlns:r="http://schemas.openxmlformats.org/officeDocument/2006/relationships" xmlns:m="http://schemas.openxmlformats.org/officeDocument/2006/math" xmlns:v="urn:schemas-microsoft-com:vml" xmlns:wp14="http://schemas.microsoft.com/office/word/2010/wordprocessingDrawing" xmlns:wp="http://schemas.openxmlformats.org/drawingml/2006/wordprocessingDrawing" xmlns:w10="urn:schemas-microsoft-com:office:word" xmlns:w="http://schemas.openxmlformats.org/wordprocessingml/2006/main" xmlns:w14="http://schemas.microsoft.com/office/word/2010/wordml" xmlns:w15="http://schemas.microsoft.com/office/word/2012/wordml" xmlns:w16cex="http://schemas.microsoft.com/office/word/2018/wordml/cex" xmlns:w16cid="http://schemas.microsoft.com/office/word/2016/wordml/cid" xmlns:w16="http://schemas.microsoft.com/office/word/2018/wordml" xmlns:w16sdtdh="http://schemas.microsoft.com/office/word/2020/wordml/sdtdatahash" xmlns:w16se="http://schemas.microsoft.com/office/word/2015/wordml/symex" xmlns:wpg="http://schemas.microsoft.com/office/word/2010/wordprocessingGroup" xmlns:wpi="http://schemas.microsoft.com/office/word/2010/wordprocessingInk" xmlns:wne="http://schemas.microsoft.com/office/word/2006/wordml" xmlns:wps="http://schemas.microsoft.com/office/word/2010/wordprocessingShape" xmlns:a="http://schemas.openxmlformats.org/drawingml/2006/main" mc:Ignorable="w14 w15 w16se w16cid w16 w16cex w16sdtdh wp14">
   <w:p>
     <w:pPr>
       <w:pStyle w:val="Header"/>
@@ -9788,9 +10409,9 @@
             </wp:anchor>
           </w:drawing>
         </mc:Choice>
-        <mc:Fallback>
+        <mc:Fallback xmlns:arto="http://schemas.microsoft.com/office/word/2006/arto">
           <w:pict>
-            <v:line w14:anchorId="168BA73A" id="Straight Connector 3" o:spid="_x0000_s1026" style="position:absolute;z-index:251659264;visibility:visible;mso-wrap-style:square;mso-width-percent:0;mso-height-percent:0;mso-wrap-distance-left:9pt;mso-wrap-distance-top:0;mso-wrap-distance-right:9pt;mso-wrap-distance-bottom:0;mso-position-horizontal:absolute;mso-position-horizontal-relative:text;mso-position-vertical:absolute;mso-position-vertical-relative:text;mso-width-percent:0;mso-height-percent:0;mso-width-relative:margin;mso-height-relative:margin" from="-4.05pt,17.05pt" to="456.2pt,17.55pt" o:gfxdata="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" strokecolor="#404040 [2429]" strokeweight=".25pt">
+            <v:line id="Straight Connector 3" style="position:absolute;z-index:251659264;visibility:visible;mso-wrap-style:square;mso-width-percent:0;mso-height-percent:0;mso-wrap-distance-left:9pt;mso-wrap-distance-top:0;mso-wrap-distance-right:9pt;mso-wrap-distance-bottom:0;mso-position-horizontal:absolute;mso-position-horizontal-relative:text;mso-position-vertical:absolute;mso-position-vertical-relative:text;mso-width-percent:0;mso-height-percent:0;mso-width-relative:margin;mso-height-relative:margin" o:spid="_x0000_s1026" strokecolor="#404040 [2429]" strokeweight=".25pt" from="-4.05pt,17.05pt" to="456.2pt,17.55pt" w14:anchorId="168BA73A" o:gfxdata="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">
               <v:stroke joinstyle="miter"/>
             </v:line>
           </w:pict>
@@ -9835,7 +10456,7 @@
         <w:ind w:left="720" w:hanging="360"/>
       </w:pPr>
       <w:rPr>
-        <w:rFonts w:ascii="Symbol" w:hAnsi="Symbol" w:hint="default"/>
+        <w:rFonts w:hint="default" w:ascii="Symbol" w:hAnsi="Symbol"/>
         <w:sz w:val="20"/>
       </w:rPr>
     </w:lvl>
@@ -9851,7 +10472,7 @@
         <w:ind w:left="1440" w:hanging="360"/>
       </w:pPr>
       <w:rPr>
-        <w:rFonts w:ascii="Courier New" w:hAnsi="Courier New" w:hint="default"/>
+        <w:rFonts w:hint="default" w:ascii="Courier New" w:hAnsi="Courier New"/>
         <w:sz w:val="20"/>
       </w:rPr>
     </w:lvl>
@@ -9867,7 +10488,7 @@
         <w:ind w:left="2160" w:hanging="360"/>
       </w:pPr>
       <w:rPr>
-        <w:rFonts w:ascii="Wingdings" w:hAnsi="Wingdings" w:hint="default"/>
+        <w:rFonts w:hint="default" w:ascii="Wingdings" w:hAnsi="Wingdings"/>
         <w:sz w:val="20"/>
       </w:rPr>
     </w:lvl>
@@ -9883,7 +10504,7 @@
         <w:ind w:left="2880" w:hanging="360"/>
       </w:pPr>
       <w:rPr>
-        <w:rFonts w:ascii="Wingdings" w:hAnsi="Wingdings" w:hint="default"/>
+        <w:rFonts w:hint="default" w:ascii="Wingdings" w:hAnsi="Wingdings"/>
         <w:sz w:val="20"/>
       </w:rPr>
     </w:lvl>
@@ -9899,7 +10520,7 @@
         <w:ind w:left="3600" w:hanging="360"/>
       </w:pPr>
       <w:rPr>
-        <w:rFonts w:ascii="Wingdings" w:hAnsi="Wingdings" w:hint="default"/>
+        <w:rFonts w:hint="default" w:ascii="Wingdings" w:hAnsi="Wingdings"/>
         <w:sz w:val="20"/>
       </w:rPr>
     </w:lvl>
@@ -9915,7 +10536,7 @@
         <w:ind w:left="4320" w:hanging="360"/>
       </w:pPr>
       <w:rPr>
-        <w:rFonts w:ascii="Wingdings" w:hAnsi="Wingdings" w:hint="default"/>
+        <w:rFonts w:hint="default" w:ascii="Wingdings" w:hAnsi="Wingdings"/>
         <w:sz w:val="20"/>
       </w:rPr>
     </w:lvl>
@@ -9931,7 +10552,7 @@
         <w:ind w:left="5040" w:hanging="360"/>
       </w:pPr>
       <w:rPr>
-        <w:rFonts w:ascii="Wingdings" w:hAnsi="Wingdings" w:hint="default"/>
+        <w:rFonts w:hint="default" w:ascii="Wingdings" w:hAnsi="Wingdings"/>
         <w:sz w:val="20"/>
       </w:rPr>
     </w:lvl>
@@ -9947,7 +10568,7 @@
         <w:ind w:left="5760" w:hanging="360"/>
       </w:pPr>
       <w:rPr>
-        <w:rFonts w:ascii="Wingdings" w:hAnsi="Wingdings" w:hint="default"/>
+        <w:rFonts w:hint="default" w:ascii="Wingdings" w:hAnsi="Wingdings"/>
         <w:sz w:val="20"/>
       </w:rPr>
     </w:lvl>
@@ -9963,7 +10584,7 @@
         <w:ind w:left="6480" w:hanging="360"/>
       </w:pPr>
       <w:rPr>
-        <w:rFonts w:ascii="Wingdings" w:hAnsi="Wingdings" w:hint="default"/>
+        <w:rFonts w:hint="default" w:ascii="Wingdings" w:hAnsi="Wingdings"/>
         <w:sz w:val="20"/>
       </w:rPr>
     </w:lvl>
@@ -9981,7 +10602,7 @@
         <w:ind w:left="1080" w:hanging="360"/>
       </w:pPr>
       <w:rPr>
-        <w:rFonts w:ascii="Courier New" w:hAnsi="Courier New" w:cs="Courier New" w:hint="default"/>
+        <w:rFonts w:hint="default" w:ascii="Courier New" w:hAnsi="Courier New" w:cs="Courier New"/>
         <w:color w:val="000000"/>
       </w:rPr>
     </w:lvl>
@@ -9994,7 +10615,7 @@
         <w:ind w:left="1800" w:hanging="360"/>
       </w:pPr>
       <w:rPr>
-        <w:rFonts w:ascii="Courier New" w:hAnsi="Courier New" w:cs="Courier New" w:hint="default"/>
+        <w:rFonts w:hint="default" w:ascii="Courier New" w:hAnsi="Courier New" w:cs="Courier New"/>
       </w:rPr>
     </w:lvl>
     <w:lvl w:ilvl="2" w:tplc="FFFFFFFF" w:tentative="1">
@@ -10006,7 +10627,7 @@
         <w:ind w:left="2520" w:hanging="360"/>
       </w:pPr>
       <w:rPr>
-        <w:rFonts w:ascii="Wingdings" w:hAnsi="Wingdings" w:hint="default"/>
+        <w:rFonts w:hint="default" w:ascii="Wingdings" w:hAnsi="Wingdings"/>
       </w:rPr>
     </w:lvl>
     <w:lvl w:ilvl="3" w:tplc="FFFFFFFF" w:tentative="1">
@@ -10018,7 +10639,7 @@
         <w:ind w:left="3240" w:hanging="360"/>
       </w:pPr>
       <w:rPr>
-        <w:rFonts w:ascii="Symbol" w:hAnsi="Symbol" w:hint="default"/>
+        <w:rFonts w:hint="default" w:ascii="Symbol" w:hAnsi="Symbol"/>
       </w:rPr>
     </w:lvl>
     <w:lvl w:ilvl="4" w:tplc="FFFFFFFF" w:tentative="1">
@@ -10030,7 +10651,7 @@
         <w:ind w:left="3960" w:hanging="360"/>
       </w:pPr>
       <w:rPr>
-        <w:rFonts w:ascii="Courier New" w:hAnsi="Courier New" w:cs="Courier New" w:hint="default"/>
+        <w:rFonts w:hint="default" w:ascii="Courier New" w:hAnsi="Courier New" w:cs="Courier New"/>
       </w:rPr>
     </w:lvl>
     <w:lvl w:ilvl="5" w:tplc="FFFFFFFF" w:tentative="1">
@@ -10042,7 +10663,7 @@
         <w:ind w:left="4680" w:hanging="360"/>
       </w:pPr>
       <w:rPr>
-        <w:rFonts w:ascii="Wingdings" w:hAnsi="Wingdings" w:hint="default"/>
+        <w:rFonts w:hint="default" w:ascii="Wingdings" w:hAnsi="Wingdings"/>
       </w:rPr>
     </w:lvl>
     <w:lvl w:ilvl="6" w:tplc="FFFFFFFF" w:tentative="1">
@@ -10054,7 +10675,7 @@
         <w:ind w:left="5400" w:hanging="360"/>
       </w:pPr>
       <w:rPr>
-        <w:rFonts w:ascii="Symbol" w:hAnsi="Symbol" w:hint="default"/>
+        <w:rFonts w:hint="default" w:ascii="Symbol" w:hAnsi="Symbol"/>
       </w:rPr>
     </w:lvl>
     <w:lvl w:ilvl="7" w:tplc="FFFFFFFF" w:tentative="1">
@@ -10066,7 +10687,7 @@
         <w:ind w:left="6120" w:hanging="360"/>
       </w:pPr>
       <w:rPr>
-        <w:rFonts w:ascii="Courier New" w:hAnsi="Courier New" w:cs="Courier New" w:hint="default"/>
+        <w:rFonts w:hint="default" w:ascii="Courier New" w:hAnsi="Courier New" w:cs="Courier New"/>
       </w:rPr>
     </w:lvl>
     <w:lvl w:ilvl="8" w:tplc="FFFFFFFF" w:tentative="1">
@@ -10078,7 +10699,7 @@
         <w:ind w:left="6840" w:hanging="360"/>
       </w:pPr>
       <w:rPr>
-        <w:rFonts w:ascii="Wingdings" w:hAnsi="Wingdings" w:hint="default"/>
+        <w:rFonts w:hint="default" w:ascii="Wingdings" w:hAnsi="Wingdings"/>
       </w:rPr>
     </w:lvl>
   </w:abstractNum>
@@ -10098,7 +10719,7 @@
         <w:ind w:left="720" w:hanging="360"/>
       </w:pPr>
       <w:rPr>
-        <w:rFonts w:ascii="Symbol" w:hAnsi="Symbol" w:hint="default"/>
+        <w:rFonts w:hint="default" w:ascii="Symbol" w:hAnsi="Symbol"/>
         <w:sz w:val="20"/>
       </w:rPr>
     </w:lvl>
@@ -10114,7 +10735,7 @@
         <w:ind w:left="1440" w:hanging="360"/>
       </w:pPr>
       <w:rPr>
-        <w:rFonts w:ascii="Courier New" w:hAnsi="Courier New" w:hint="default"/>
+        <w:rFonts w:hint="default" w:ascii="Courier New" w:hAnsi="Courier New"/>
         <w:sz w:val="20"/>
       </w:rPr>
     </w:lvl>
@@ -10130,7 +10751,7 @@
         <w:ind w:left="2160" w:hanging="360"/>
       </w:pPr>
       <w:rPr>
-        <w:rFonts w:ascii="Wingdings" w:hAnsi="Wingdings" w:hint="default"/>
+        <w:rFonts w:hint="default" w:ascii="Wingdings" w:hAnsi="Wingdings"/>
         <w:sz w:val="20"/>
       </w:rPr>
     </w:lvl>
@@ -10146,7 +10767,7 @@
         <w:ind w:left="2880" w:hanging="360"/>
       </w:pPr>
       <w:rPr>
-        <w:rFonts w:ascii="Wingdings" w:hAnsi="Wingdings" w:hint="default"/>
+        <w:rFonts w:hint="default" w:ascii="Wingdings" w:hAnsi="Wingdings"/>
         <w:sz w:val="20"/>
       </w:rPr>
     </w:lvl>
@@ -10162,7 +10783,7 @@
         <w:ind w:left="3600" w:hanging="360"/>
       </w:pPr>
       <w:rPr>
-        <w:rFonts w:ascii="Wingdings" w:hAnsi="Wingdings" w:hint="default"/>
+        <w:rFonts w:hint="default" w:ascii="Wingdings" w:hAnsi="Wingdings"/>
         <w:sz w:val="20"/>
       </w:rPr>
     </w:lvl>
@@ -10178,7 +10799,7 @@
         <w:ind w:left="4320" w:hanging="360"/>
       </w:pPr>
       <w:rPr>
-        <w:rFonts w:ascii="Wingdings" w:hAnsi="Wingdings" w:hint="default"/>
+        <w:rFonts w:hint="default" w:ascii="Wingdings" w:hAnsi="Wingdings"/>
         <w:sz w:val="20"/>
       </w:rPr>
     </w:lvl>
@@ -10194,7 +10815,7 @@
         <w:ind w:left="5040" w:hanging="360"/>
       </w:pPr>
       <w:rPr>
-        <w:rFonts w:ascii="Wingdings" w:hAnsi="Wingdings" w:hint="default"/>
+        <w:rFonts w:hint="default" w:ascii="Wingdings" w:hAnsi="Wingdings"/>
         <w:sz w:val="20"/>
       </w:rPr>
     </w:lvl>
@@ -10210,7 +10831,7 @@
         <w:ind w:left="5760" w:hanging="360"/>
       </w:pPr>
       <w:rPr>
-        <w:rFonts w:ascii="Wingdings" w:hAnsi="Wingdings" w:hint="default"/>
+        <w:rFonts w:hint="default" w:ascii="Wingdings" w:hAnsi="Wingdings"/>
         <w:sz w:val="20"/>
       </w:rPr>
     </w:lvl>
@@ -10226,7 +10847,7 @@
         <w:ind w:left="6480" w:hanging="360"/>
       </w:pPr>
       <w:rPr>
-        <w:rFonts w:ascii="Wingdings" w:hAnsi="Wingdings" w:hint="default"/>
+        <w:rFonts w:hint="default" w:ascii="Wingdings" w:hAnsi="Wingdings"/>
         <w:sz w:val="20"/>
       </w:rPr>
     </w:lvl>
@@ -10461,7 +11082,8 @@
     <w:nsid w:val="525B3940"/>
     <w:multiLevelType w:val="hybridMultilevel"/>
     <w:tmpl w:val="F9C823BE"/>
-    <w:lvl w:ilvl="0" w:tplc="39721C52">
+    <w:lvl w:ilvl="0">
+      <w:start w:val="1"/>
       <w:numFmt w:val="bullet"/>
       <w:lvlText w:val="-"/>
       <w:lvlJc w:val="left"/>
@@ -10469,7 +11091,7 @@
         <w:ind w:left="1080" w:hanging="360"/>
       </w:pPr>
       <w:rPr>
-        <w:rFonts w:ascii="Times New Roman" w:eastAsia="Times New Roman" w:hAnsi="Times New Roman" w:cs="Times New Roman" w:hint="default"/>
+        <w:rFonts w:hint="default" w:ascii="Times New Roman" w:hAnsi="Times New Roman"/>
         <w:color w:val="000000"/>
       </w:rPr>
     </w:lvl>
@@ -10482,7 +11104,7 @@
         <w:ind w:left="1800" w:hanging="360"/>
       </w:pPr>
       <w:rPr>
-        <w:rFonts w:ascii="Courier New" w:hAnsi="Courier New" w:cs="Courier New" w:hint="default"/>
+        <w:rFonts w:hint="default" w:ascii="Courier New" w:hAnsi="Courier New" w:cs="Courier New"/>
       </w:rPr>
     </w:lvl>
     <w:lvl w:ilvl="2" w:tplc="04090005" w:tentative="1">
@@ -10494,7 +11116,7 @@
         <w:ind w:left="2520" w:hanging="360"/>
       </w:pPr>
       <w:rPr>
-        <w:rFonts w:ascii="Wingdings" w:hAnsi="Wingdings" w:hint="default"/>
+        <w:rFonts w:hint="default" w:ascii="Wingdings" w:hAnsi="Wingdings"/>
       </w:rPr>
     </w:lvl>
     <w:lvl w:ilvl="3" w:tplc="04090001" w:tentative="1">
@@ -10506,7 +11128,7 @@
         <w:ind w:left="3240" w:hanging="360"/>
       </w:pPr>
       <w:rPr>
-        <w:rFonts w:ascii="Symbol" w:hAnsi="Symbol" w:hint="default"/>
+        <w:rFonts w:hint="default" w:ascii="Symbol" w:hAnsi="Symbol"/>
       </w:rPr>
     </w:lvl>
     <w:lvl w:ilvl="4" w:tplc="04090003" w:tentative="1">
@@ -10518,7 +11140,7 @@
         <w:ind w:left="3960" w:hanging="360"/>
       </w:pPr>
       <w:rPr>
-        <w:rFonts w:ascii="Courier New" w:hAnsi="Courier New" w:cs="Courier New" w:hint="default"/>
+        <w:rFonts w:hint="default" w:ascii="Courier New" w:hAnsi="Courier New" w:cs="Courier New"/>
       </w:rPr>
     </w:lvl>
     <w:lvl w:ilvl="5" w:tplc="04090005" w:tentative="1">
@@ -10530,7 +11152,7 @@
         <w:ind w:left="4680" w:hanging="360"/>
       </w:pPr>
       <w:rPr>
-        <w:rFonts w:ascii="Wingdings" w:hAnsi="Wingdings" w:hint="default"/>
+        <w:rFonts w:hint="default" w:ascii="Wingdings" w:hAnsi="Wingdings"/>
       </w:rPr>
     </w:lvl>
     <w:lvl w:ilvl="6" w:tplc="04090001" w:tentative="1">
@@ -10542,7 +11164,7 @@
         <w:ind w:left="5400" w:hanging="360"/>
       </w:pPr>
       <w:rPr>
-        <w:rFonts w:ascii="Symbol" w:hAnsi="Symbol" w:hint="default"/>
+        <w:rFonts w:hint="default" w:ascii="Symbol" w:hAnsi="Symbol"/>
       </w:rPr>
     </w:lvl>
     <w:lvl w:ilvl="7" w:tplc="04090003" w:tentative="1">
@@ -10554,7 +11176,7 @@
         <w:ind w:left="6120" w:hanging="360"/>
       </w:pPr>
       <w:rPr>
-        <w:rFonts w:ascii="Courier New" w:hAnsi="Courier New" w:cs="Courier New" w:hint="default"/>
+        <w:rFonts w:hint="default" w:ascii="Courier New" w:hAnsi="Courier New" w:cs="Courier New"/>
       </w:rPr>
     </w:lvl>
     <w:lvl w:ilvl="8" w:tplc="04090005" w:tentative="1">
@@ -10566,7 +11188,7 @@
         <w:ind w:left="6840" w:hanging="360"/>
       </w:pPr>
       <w:rPr>
-        <w:rFonts w:ascii="Wingdings" w:hAnsi="Wingdings" w:hint="default"/>
+        <w:rFonts w:hint="default" w:ascii="Wingdings" w:hAnsi="Wingdings"/>
       </w:rPr>
     </w:lvl>
   </w:abstractNum>
@@ -10696,7 +11318,7 @@
         <w:ind w:left="1080" w:hanging="360"/>
       </w:pPr>
       <w:rPr>
-        <w:rFonts w:ascii="Symbol" w:hAnsi="Symbol" w:hint="default"/>
+        <w:rFonts w:hint="default" w:ascii="Symbol" w:hAnsi="Symbol"/>
       </w:rPr>
     </w:lvl>
     <w:lvl w:ilvl="1" w:tplc="04090003" w:tentative="1">
@@ -10708,7 +11330,7 @@
         <w:ind w:left="1800" w:hanging="360"/>
       </w:pPr>
       <w:rPr>
-        <w:rFonts w:ascii="Courier New" w:hAnsi="Courier New" w:cs="Courier New" w:hint="default"/>
+        <w:rFonts w:hint="default" w:ascii="Courier New" w:hAnsi="Courier New" w:cs="Courier New"/>
       </w:rPr>
     </w:lvl>
     <w:lvl w:ilvl="2" w:tplc="04090005" w:tentative="1">
@@ -10720,7 +11342,7 @@
         <w:ind w:left="2520" w:hanging="360"/>
       </w:pPr>
       <w:rPr>
-        <w:rFonts w:ascii="Wingdings" w:hAnsi="Wingdings" w:hint="default"/>
+        <w:rFonts w:hint="default" w:ascii="Wingdings" w:hAnsi="Wingdings"/>
       </w:rPr>
     </w:lvl>
     <w:lvl w:ilvl="3" w:tplc="04090001" w:tentative="1">
@@ -10732,7 +11354,7 @@
         <w:ind w:left="3240" w:hanging="360"/>
       </w:pPr>
       <w:rPr>
-        <w:rFonts w:ascii="Symbol" w:hAnsi="Symbol" w:hint="default"/>
+        <w:rFonts w:hint="default" w:ascii="Symbol" w:hAnsi="Symbol"/>
       </w:rPr>
     </w:lvl>
     <w:lvl w:ilvl="4" w:tplc="04090003" w:tentative="1">
@@ -10744,7 +11366,7 @@
         <w:ind w:left="3960" w:hanging="360"/>
       </w:pPr>
       <w:rPr>
-        <w:rFonts w:ascii="Courier New" w:hAnsi="Courier New" w:cs="Courier New" w:hint="default"/>
+        <w:rFonts w:hint="default" w:ascii="Courier New" w:hAnsi="Courier New" w:cs="Courier New"/>
       </w:rPr>
     </w:lvl>
     <w:lvl w:ilvl="5" w:tplc="04090005" w:tentative="1">
@@ -10756,7 +11378,7 @@
         <w:ind w:left="4680" w:hanging="360"/>
       </w:pPr>
       <w:rPr>
-        <w:rFonts w:ascii="Wingdings" w:hAnsi="Wingdings" w:hint="default"/>
+        <w:rFonts w:hint="default" w:ascii="Wingdings" w:hAnsi="Wingdings"/>
       </w:rPr>
     </w:lvl>
     <w:lvl w:ilvl="6" w:tplc="04090001" w:tentative="1">
@@ -10768,7 +11390,7 @@
         <w:ind w:left="5400" w:hanging="360"/>
       </w:pPr>
       <w:rPr>
-        <w:rFonts w:ascii="Symbol" w:hAnsi="Symbol" w:hint="default"/>
+        <w:rFonts w:hint="default" w:ascii="Symbol" w:hAnsi="Symbol"/>
       </w:rPr>
     </w:lvl>
     <w:lvl w:ilvl="7" w:tplc="04090003" w:tentative="1">
@@ -10780,7 +11402,7 @@
         <w:ind w:left="6120" w:hanging="360"/>
       </w:pPr>
       <w:rPr>
-        <w:rFonts w:ascii="Courier New" w:hAnsi="Courier New" w:cs="Courier New" w:hint="default"/>
+        <w:rFonts w:hint="default" w:ascii="Courier New" w:hAnsi="Courier New" w:cs="Courier New"/>
       </w:rPr>
     </w:lvl>
     <w:lvl w:ilvl="8" w:tplc="04090005" w:tentative="1">
@@ -10792,7 +11414,7 @@
         <w:ind w:left="6840" w:hanging="360"/>
       </w:pPr>
       <w:rPr>
-        <w:rFonts w:ascii="Wingdings" w:hAnsi="Wingdings" w:hint="default"/>
+        <w:rFonts w:hint="default" w:ascii="Wingdings" w:hAnsi="Wingdings"/>
       </w:rPr>
     </w:lvl>
   </w:abstractNum>
@@ -10809,7 +11431,7 @@
         <w:ind w:left="1080" w:hanging="360"/>
       </w:pPr>
       <w:rPr>
-        <w:rFonts w:ascii="Courier New" w:hAnsi="Courier New" w:cs="Courier New" w:hint="default"/>
+        <w:rFonts w:hint="default" w:ascii="Courier New" w:hAnsi="Courier New" w:cs="Courier New"/>
         <w:color w:val="000000"/>
       </w:rPr>
     </w:lvl>
@@ -10822,7 +11444,7 @@
         <w:ind w:left="1800" w:hanging="360"/>
       </w:pPr>
       <w:rPr>
-        <w:rFonts w:ascii="Courier New" w:hAnsi="Courier New" w:cs="Courier New" w:hint="default"/>
+        <w:rFonts w:hint="default" w:ascii="Courier New" w:hAnsi="Courier New" w:cs="Courier New"/>
       </w:rPr>
     </w:lvl>
     <w:lvl w:ilvl="2" w:tplc="FFFFFFFF" w:tentative="1">
@@ -10834,7 +11456,7 @@
         <w:ind w:left="2520" w:hanging="360"/>
       </w:pPr>
       <w:rPr>
-        <w:rFonts w:ascii="Wingdings" w:hAnsi="Wingdings" w:hint="default"/>
+        <w:rFonts w:hint="default" w:ascii="Wingdings" w:hAnsi="Wingdings"/>
       </w:rPr>
     </w:lvl>
     <w:lvl w:ilvl="3" w:tplc="FFFFFFFF" w:tentative="1">
@@ -10846,7 +11468,7 @@
         <w:ind w:left="3240" w:hanging="360"/>
       </w:pPr>
       <w:rPr>
-        <w:rFonts w:ascii="Symbol" w:hAnsi="Symbol" w:hint="default"/>
+        <w:rFonts w:hint="default" w:ascii="Symbol" w:hAnsi="Symbol"/>
       </w:rPr>
     </w:lvl>
     <w:lvl w:ilvl="4" w:tplc="FFFFFFFF" w:tentative="1">
@@ -10858,7 +11480,7 @@
         <w:ind w:left="3960" w:hanging="360"/>
       </w:pPr>
       <w:rPr>
-        <w:rFonts w:ascii="Courier New" w:hAnsi="Courier New" w:cs="Courier New" w:hint="default"/>
+        <w:rFonts w:hint="default" w:ascii="Courier New" w:hAnsi="Courier New" w:cs="Courier New"/>
       </w:rPr>
     </w:lvl>
     <w:lvl w:ilvl="5" w:tplc="FFFFFFFF" w:tentative="1">
@@ -10870,7 +11492,7 @@
         <w:ind w:left="4680" w:hanging="360"/>
       </w:pPr>
       <w:rPr>
-        <w:rFonts w:ascii="Wingdings" w:hAnsi="Wingdings" w:hint="default"/>
+        <w:rFonts w:hint="default" w:ascii="Wingdings" w:hAnsi="Wingdings"/>
       </w:rPr>
     </w:lvl>
     <w:lvl w:ilvl="6" w:tplc="FFFFFFFF" w:tentative="1">
@@ -10882,7 +11504,7 @@
         <w:ind w:left="5400" w:hanging="360"/>
       </w:pPr>
       <w:rPr>
-        <w:rFonts w:ascii="Symbol" w:hAnsi="Symbol" w:hint="default"/>
+        <w:rFonts w:hint="default" w:ascii="Symbol" w:hAnsi="Symbol"/>
       </w:rPr>
     </w:lvl>
     <w:lvl w:ilvl="7" w:tplc="FFFFFFFF" w:tentative="1">
@@ -10894,7 +11516,7 @@
         <w:ind w:left="6120" w:hanging="360"/>
       </w:pPr>
       <w:rPr>
-        <w:rFonts w:ascii="Courier New" w:hAnsi="Courier New" w:cs="Courier New" w:hint="default"/>
+        <w:rFonts w:hint="default" w:ascii="Courier New" w:hAnsi="Courier New" w:cs="Courier New"/>
       </w:rPr>
     </w:lvl>
     <w:lvl w:ilvl="8" w:tplc="FFFFFFFF" w:tentative="1">
@@ -10906,7 +11528,7 @@
         <w:ind w:left="6840" w:hanging="360"/>
       </w:pPr>
       <w:rPr>
-        <w:rFonts w:ascii="Wingdings" w:hAnsi="Wingdings" w:hint="default"/>
+        <w:rFonts w:hint="default" w:ascii="Wingdings" w:hAnsi="Wingdings"/>
       </w:rPr>
     </w:lvl>
   </w:abstractNum>
@@ -11048,7 +11670,7 @@
   <w:docDefaults>
     <w:rPrDefault>
       <w:rPr>
-        <w:rFonts w:ascii="Times New Roman" w:eastAsiaTheme="minorHAnsi" w:hAnsi="Times New Roman" w:cs="Times New Roman"/>
+        <w:rFonts w:ascii="Times New Roman" w:hAnsi="Times New Roman" w:cs="Times New Roman" w:eastAsiaTheme="minorHAnsi"/>
         <w:kern w:val="2"/>
         <w:sz w:val="24"/>
         <w:szCs w:val="22"/>
@@ -11065,14 +11687,14 @@
   <w:latentStyles w:defLockedState="0" w:defUIPriority="99" w:defSemiHidden="0" w:defUnhideWhenUsed="0" w:defQFormat="0" w:count="376">
     <w:lsdException w:name="Normal" w:uiPriority="0" w:qFormat="1"/>
     <w:lsdException w:name="heading 1" w:uiPriority="9" w:qFormat="1"/>
-    <w:lsdException w:name="heading 2" w:semiHidden="1" w:uiPriority="9" w:unhideWhenUsed="1" w:qFormat="1"/>
-    <w:lsdException w:name="heading 3" w:semiHidden="1" w:uiPriority="9" w:unhideWhenUsed="1" w:qFormat="1"/>
-    <w:lsdException w:name="heading 4" w:semiHidden="1" w:uiPriority="9" w:unhideWhenUsed="1" w:qFormat="1"/>
-    <w:lsdException w:name="heading 5" w:semiHidden="1" w:uiPriority="9" w:unhideWhenUsed="1" w:qFormat="1"/>
-    <w:lsdException w:name="heading 6" w:semiHidden="1" w:uiPriority="9" w:unhideWhenUsed="1" w:qFormat="1"/>
-    <w:lsdException w:name="heading 7" w:semiHidden="1" w:uiPriority="9" w:unhideWhenUsed="1" w:qFormat="1"/>
-    <w:lsdException w:name="heading 8" w:semiHidden="1" w:uiPriority="9" w:unhideWhenUsed="1" w:qFormat="1"/>
-    <w:lsdException w:name="heading 9" w:semiHidden="1" w:uiPriority="9" w:unhideWhenUsed="1" w:qFormat="1"/>
+    <w:lsdException w:name="heading 2" w:uiPriority="9" w:semiHidden="1" w:unhideWhenUsed="1" w:qFormat="1"/>
+    <w:lsdException w:name="heading 3" w:uiPriority="9" w:semiHidden="1" w:unhideWhenUsed="1" w:qFormat="1"/>
+    <w:lsdException w:name="heading 4" w:uiPriority="9" w:semiHidden="1" w:unhideWhenUsed="1" w:qFormat="1"/>
+    <w:lsdException w:name="heading 5" w:uiPriority="9" w:semiHidden="1" w:unhideWhenUsed="1" w:qFormat="1"/>
+    <w:lsdException w:name="heading 6" w:uiPriority="9" w:semiHidden="1" w:unhideWhenUsed="1" w:qFormat="1"/>
+    <w:lsdException w:name="heading 7" w:uiPriority="9" w:semiHidden="1" w:unhideWhenUsed="1" w:qFormat="1"/>
+    <w:lsdException w:name="heading 8" w:uiPriority="9" w:semiHidden="1" w:unhideWhenUsed="1" w:qFormat="1"/>
+    <w:lsdException w:name="heading 9" w:uiPriority="9" w:semiHidden="1" w:unhideWhenUsed="1" w:qFormat="1"/>
     <w:lsdException w:name="index 1" w:semiHidden="1" w:unhideWhenUsed="1"/>
     <w:lsdException w:name="index 2" w:semiHidden="1" w:unhideWhenUsed="1"/>
     <w:lsdException w:name="index 3" w:semiHidden="1" w:unhideWhenUsed="1"/>
@@ -11082,22 +11704,22 @@
     <w:lsdException w:name="index 7" w:semiHidden="1" w:unhideWhenUsed="1"/>
     <w:lsdException w:name="index 8" w:semiHidden="1" w:unhideWhenUsed="1"/>
     <w:lsdException w:name="index 9" w:semiHidden="1" w:unhideWhenUsed="1"/>
-    <w:lsdException w:name="toc 1" w:semiHidden="1" w:uiPriority="39" w:unhideWhenUsed="1"/>
-    <w:lsdException w:name="toc 2" w:semiHidden="1" w:uiPriority="39" w:unhideWhenUsed="1"/>
-    <w:lsdException w:name="toc 3" w:semiHidden="1" w:uiPriority="39" w:unhideWhenUsed="1"/>
-    <w:lsdException w:name="toc 4" w:semiHidden="1" w:uiPriority="39" w:unhideWhenUsed="1"/>
-    <w:lsdException w:name="toc 5" w:semiHidden="1" w:uiPriority="39" w:unhideWhenUsed="1"/>
-    <w:lsdException w:name="toc 6" w:semiHidden="1" w:uiPriority="39" w:unhideWhenUsed="1"/>
-    <w:lsdException w:name="toc 7" w:semiHidden="1" w:uiPriority="39" w:unhideWhenUsed="1"/>
-    <w:lsdException w:name="toc 8" w:semiHidden="1" w:uiPriority="39" w:unhideWhenUsed="1"/>
-    <w:lsdException w:name="toc 9" w:semiHidden="1" w:uiPriority="39" w:unhideWhenUsed="1"/>
+    <w:lsdException w:name="toc 1" w:uiPriority="39" w:semiHidden="1" w:unhideWhenUsed="1"/>
+    <w:lsdException w:name="toc 2" w:uiPriority="39" w:semiHidden="1" w:unhideWhenUsed="1"/>
+    <w:lsdException w:name="toc 3" w:uiPriority="39" w:semiHidden="1" w:unhideWhenUsed="1"/>
+    <w:lsdException w:name="toc 4" w:uiPriority="39" w:semiHidden="1" w:unhideWhenUsed="1"/>
+    <w:lsdException w:name="toc 5" w:uiPriority="39" w:semiHidden="1" w:unhideWhenUsed="1"/>
+    <w:lsdException w:name="toc 6" w:uiPriority="39" w:semiHidden="1" w:unhideWhenUsed="1"/>
+    <w:lsdException w:name="toc 7" w:uiPriority="39" w:semiHidden="1" w:unhideWhenUsed="1"/>
+    <w:lsdException w:name="toc 8" w:uiPriority="39" w:semiHidden="1" w:unhideWhenUsed="1"/>
+    <w:lsdException w:name="toc 9" w:uiPriority="39" w:semiHidden="1" w:unhideWhenUsed="1"/>
     <w:lsdException w:name="Normal Indent" w:semiHidden="1" w:unhideWhenUsed="1"/>
     <w:lsdException w:name="footnote text" w:semiHidden="1" w:unhideWhenUsed="1"/>
     <w:lsdException w:name="annotation text" w:semiHidden="1" w:unhideWhenUsed="1"/>
     <w:lsdException w:name="header" w:semiHidden="1" w:unhideWhenUsed="1"/>
     <w:lsdException w:name="footer" w:semiHidden="1" w:unhideWhenUsed="1"/>
     <w:lsdException w:name="index heading" w:semiHidden="1" w:unhideWhenUsed="1"/>
-    <w:lsdException w:name="caption" w:semiHidden="1" w:uiPriority="35" w:unhideWhenUsed="1" w:qFormat="1"/>
+    <w:lsdException w:name="caption" w:uiPriority="35" w:semiHidden="1" w:unhideWhenUsed="1" w:qFormat="1"/>
     <w:lsdException w:name="table of figures" w:semiHidden="1" w:unhideWhenUsed="1"/>
     <w:lsdException w:name="envelope address" w:semiHidden="1" w:unhideWhenUsed="1"/>
     <w:lsdException w:name="envelope return" w:semiHidden="1" w:unhideWhenUsed="1"/>
@@ -11128,7 +11750,7 @@
     <w:lsdException w:name="Title" w:uiPriority="10" w:qFormat="1"/>
     <w:lsdException w:name="Closing" w:semiHidden="1" w:unhideWhenUsed="1"/>
     <w:lsdException w:name="Signature" w:semiHidden="1" w:unhideWhenUsed="1"/>
-    <w:lsdException w:name="Default Paragraph Font" w:semiHidden="1" w:uiPriority="1" w:unhideWhenUsed="1"/>
+    <w:lsdException w:name="Default Paragraph Font" w:uiPriority="1" w:semiHidden="1" w:unhideWhenUsed="1"/>
     <w:lsdException w:name="Body Text" w:semiHidden="1" w:unhideWhenUsed="1"/>
     <w:lsdException w:name="Body Text Indent" w:semiHidden="1" w:unhideWhenUsed="1"/>
     <w:lsdException w:name="List Continue" w:semiHidden="1" w:unhideWhenUsed="1"/>
@@ -11328,8 +11950,8 @@
     <w:lsdException w:name="Subtle Reference" w:uiPriority="31" w:qFormat="1"/>
     <w:lsdException w:name="Intense Reference" w:uiPriority="32" w:qFormat="1"/>
     <w:lsdException w:name="Book Title" w:uiPriority="33" w:qFormat="1"/>
-    <w:lsdException w:name="Bibliography" w:semiHidden="1" w:uiPriority="37" w:unhideWhenUsed="1"/>
-    <w:lsdException w:name="TOC Heading" w:semiHidden="1" w:uiPriority="39" w:unhideWhenUsed="1" w:qFormat="1"/>
+    <w:lsdException w:name="Bibliography" w:uiPriority="37" w:semiHidden="1" w:unhideWhenUsed="1"/>
+    <w:lsdException w:name="TOC Heading" w:uiPriority="39" w:semiHidden="1" w:unhideWhenUsed="1" w:qFormat="1"/>
     <w:lsdException w:name="Plain Table 1" w:uiPriority="41"/>
     <w:lsdException w:name="Plain Table 2" w:uiPriority="42"/>
     <w:lsdException w:name="Plain Table 3" w:uiPriority="43"/>
@@ -11440,7 +12062,7 @@
     <w:lsdException w:name="Unresolved Mention" w:semiHidden="1" w:unhideWhenUsed="1"/>
     <w:lsdException w:name="Smart Link" w:semiHidden="1" w:unhideWhenUsed="1"/>
   </w:latentStyles>
-  <w:style w:type="paragraph" w:default="1" w:styleId="Normal">
+  <w:style w:type="paragraph" w:styleId="Normal" w:default="1">
     <w:name w:val="Normal"/>
     <w:qFormat/>
   </w:style>
@@ -11488,13 +12110,13 @@
       <w:szCs w:val="26"/>
     </w:rPr>
   </w:style>
-  <w:style w:type="character" w:default="1" w:styleId="DefaultParagraphFont">
+  <w:style w:type="character" w:styleId="DefaultParagraphFont" w:default="1">
     <w:name w:val="Default Paragraph Font"/>
     <w:uiPriority w:val="1"/>
     <w:semiHidden/>
     <w:unhideWhenUsed/>
   </w:style>
-  <w:style w:type="table" w:default="1" w:styleId="TableNormal">
+  <w:style w:type="table" w:styleId="TableNormal" w:default="1">
     <w:name w:val="Normal Table"/>
     <w:uiPriority w:val="99"/>
     <w:semiHidden/>
@@ -11509,7 +12131,7 @@
       </w:tblCellMar>
     </w:tblPr>
   </w:style>
-  <w:style w:type="numbering" w:default="1" w:styleId="NoList">
+  <w:style w:type="numbering" w:styleId="NoList" w:default="1">
     <w:name w:val="No List"/>
     <w:uiPriority w:val="99"/>
     <w:semiHidden/>
@@ -11525,12 +12147,12 @@
     </w:pPr>
     <w:tblPr>
       <w:tblBorders>
-        <w:top w:val="single" w:sz="4" w:space="0" w:color="auto"/>
-        <w:left w:val="single" w:sz="4" w:space="0" w:color="auto"/>
-        <w:bottom w:val="single" w:sz="4" w:space="0" w:color="auto"/>
-        <w:right w:val="single" w:sz="4" w:space="0" w:color="auto"/>
-        <w:insideH w:val="single" w:sz="4" w:space="0" w:color="auto"/>
-        <w:insideV w:val="single" w:sz="4" w:space="0" w:color="auto"/>
+        <w:top w:val="single" w:color="auto" w:sz="4" w:space="0"/>
+        <w:left w:val="single" w:color="auto" w:sz="4" w:space="0"/>
+        <w:bottom w:val="single" w:color="auto" w:sz="4" w:space="0"/>
+        <w:right w:val="single" w:color="auto" w:sz="4" w:space="0"/>
+        <w:insideH w:val="single" w:color="auto" w:sz="4" w:space="0"/>
+        <w:insideV w:val="single" w:color="auto" w:sz="4" w:space="0"/>
       </w:tblBorders>
     </w:tblPr>
   </w:style>
@@ -11573,7 +12195,7 @@
       <w14:ligatures w14:val="none"/>
     </w:rPr>
   </w:style>
-  <w:style w:type="character" w:customStyle="1" w:styleId="apple-tab-span">
+  <w:style w:type="character" w:styleId="apple-tab-span" w:customStyle="1">
     <w:name w:val="apple-tab-span"/>
     <w:basedOn w:val="DefaultParagraphFont"/>
     <w:rsid w:val="00F06D00"/>
@@ -11589,7 +12211,7 @@
       <w:contextualSpacing/>
     </w:pPr>
   </w:style>
-  <w:style w:type="character" w:customStyle="1" w:styleId="Heading1Char">
+  <w:style w:type="character" w:styleId="Heading1Char" w:customStyle="1">
     <w:name w:val="Heading 1 Char"/>
     <w:basedOn w:val="DefaultParagraphFont"/>
     <w:link w:val="Heading1"/>
@@ -11603,7 +12225,7 @@
       <w:szCs w:val="28"/>
     </w:rPr>
   </w:style>
-  <w:style w:type="character" w:customStyle="1" w:styleId="Heading2Char">
+  <w:style w:type="character" w:styleId="Heading2Char" w:customStyle="1">
     <w:name w:val="Heading 2 Char"/>
     <w:basedOn w:val="DefaultParagraphFont"/>
     <w:link w:val="Heading2"/>
@@ -11645,7 +12267,7 @@
       <w:spacing w:after="0" w:line="240" w:lineRule="auto"/>
     </w:pPr>
   </w:style>
-  <w:style w:type="character" w:customStyle="1" w:styleId="HeaderChar">
+  <w:style w:type="character" w:styleId="HeaderChar" w:customStyle="1">
     <w:name w:val="Header Char"/>
     <w:basedOn w:val="DefaultParagraphFont"/>
     <w:link w:val="Header"/>
@@ -11667,7 +12289,7 @@
       <w:spacing w:after="0" w:line="240" w:lineRule="auto"/>
     </w:pPr>
   </w:style>
-  <w:style w:type="character" w:customStyle="1" w:styleId="FooterChar">
+  <w:style w:type="character" w:styleId="FooterChar" w:customStyle="1">
     <w:name w:val="Footer Char"/>
     <w:basedOn w:val="DefaultParagraphFont"/>
     <w:link w:val="Footer"/>
